--- a/neyronki/нейронки_экз.docx
+++ b/neyronki/нейронки_экз.docx
@@ -10,14 +10,27 @@
           <w:numId w:val="1"/>
         </w:numPr>
       </w:pPr>
-      <w:hyperlink w:anchor="_Метод_градиентного_спуска" w:history="1">
-        <w:r>
-          <w:rPr>
-            <w:rStyle w:val="a7"/>
-          </w:rPr>
-          <w:t>Метод градиентного спуска</w:t>
-        </w:r>
-      </w:hyperlink>
+      <w:r>
+        <w:fldChar w:fldCharType="begin"/>
+      </w:r>
+      <w:r>
+        <w:instrText xml:space="preserve"> HYPERLINK \l "_Метод_градиентного_спуска" </w:instrText>
+      </w:r>
+      <w:r>
+        <w:fldChar w:fldCharType="separate"/>
+      </w:r>
+      <w:r>
+        <w:rPr>
+          <w:rStyle w:val="a7"/>
+        </w:rPr>
+        <w:t>Метод градиентного спуска</w:t>
+      </w:r>
+      <w:r>
+        <w:rPr>
+          <w:rStyle w:val="a7"/>
+        </w:rPr>
+        <w:fldChar w:fldCharType="end"/>
+      </w:r>
     </w:p>
     <w:p>
       <w:pPr>
@@ -27,18 +40,43 @@
           <w:numId w:val="1"/>
         </w:numPr>
       </w:pPr>
-      <w:r>
-        <w:t xml:space="preserve">Модификации градиентного спуска, использующиеся в нейронных сетях. </w:t>
-      </w:r>
-      <w:r>
-        <w:rPr>
-          <w:lang w:val="en-US"/>
-        </w:rPr>
-        <w:t xml:space="preserve">SGD, AdaGrad, Adam, </w:t>
-      </w:r>
-      <w:r>
-        <w:t>метод Нестерова.</w:t>
-      </w:r>
+      <w:hyperlink w:anchor="_Модификации_градиентного_спуска," w:history="1">
+        <w:r>
+          <w:rPr>
+            <w:rStyle w:val="a7"/>
+          </w:rPr>
+          <w:t xml:space="preserve">Модификации градиентного спуска, использующиеся в нейронных сетях. </w:t>
+        </w:r>
+        <w:r>
+          <w:rPr>
+            <w:rStyle w:val="a7"/>
+            <w:lang w:val="en-US"/>
+          </w:rPr>
+          <w:t xml:space="preserve">SGD, </w:t>
+        </w:r>
+        <w:proofErr w:type="spellStart"/>
+        <w:r>
+          <w:rPr>
+            <w:rStyle w:val="a7"/>
+            <w:lang w:val="en-US"/>
+          </w:rPr>
+          <w:t>AdaGrad</w:t>
+        </w:r>
+        <w:proofErr w:type="spellEnd"/>
+        <w:r>
+          <w:rPr>
+            <w:rStyle w:val="a7"/>
+            <w:lang w:val="en-US"/>
+          </w:rPr>
+          <w:t xml:space="preserve">, Adam, </w:t>
+        </w:r>
+        <w:r>
+          <w:rPr>
+            <w:rStyle w:val="a7"/>
+          </w:rPr>
+          <w:t>метод Нестерова.</w:t>
+        </w:r>
+      </w:hyperlink>
     </w:p>
     <w:p>
       <w:pPr>
@@ -48,14 +86,44 @@
           <w:numId w:val="1"/>
         </w:numPr>
       </w:pPr>
-      <w:r>
-        <w:t xml:space="preserve">Функции активации </w:t>
-      </w:r>
+      <w:hyperlink w:anchor="_Функции_активации_ReLU," w:history="1">
+        <w:r>
+          <w:rPr>
+            <w:rStyle w:val="a7"/>
+          </w:rPr>
+          <w:t xml:space="preserve">Функции активации </w:t>
+        </w:r>
+        <w:proofErr w:type="spellStart"/>
+        <w:r>
+          <w:rPr>
+            <w:rStyle w:val="a7"/>
+            <w:lang w:val="en-US"/>
+          </w:rPr>
+          <w:t>ReLU</w:t>
+        </w:r>
+        <w:proofErr w:type="spellEnd"/>
+        <w:r>
+          <w:rPr>
+            <w:rStyle w:val="a7"/>
+            <w:lang w:val="en-US"/>
+          </w:rPr>
+          <w:t xml:space="preserve">, </w:t>
+        </w:r>
+        <w:proofErr w:type="spellStart"/>
+        <w:r>
+          <w:rPr>
+            <w:rStyle w:val="a7"/>
+            <w:lang w:val="en-US"/>
+          </w:rPr>
+          <w:t>PReLU</w:t>
+        </w:r>
+        <w:proofErr w:type="spellEnd"/>
+      </w:hyperlink>
       <w:r>
         <w:rPr>
           <w:lang w:val="en-US"/>
         </w:rPr>
-        <w:t>ReLU, PReLU.</w:t>
+        <w:t>.</w:t>
       </w:r>
     </w:p>
     <w:p>
@@ -66,21 +134,27 @@
           <w:numId w:val="1"/>
         </w:numPr>
       </w:pPr>
-      <w:r>
-        <w:t xml:space="preserve">Функции активации </w:t>
-      </w:r>
-      <w:r>
-        <w:rPr>
-          <w:lang w:val="en-US"/>
-        </w:rPr>
-        <w:t>Sigmoid</w:t>
-      </w:r>
-      <w:r>
-        <w:t xml:space="preserve">, </w:t>
-      </w:r>
-      <w:r>
-        <w:t>гиперболический тангенс.</w:t>
-      </w:r>
+      <w:hyperlink w:anchor="_Функции_активации_Sigmoid," w:history="1">
+        <w:r>
+          <w:rPr>
+            <w:rStyle w:val="a7"/>
+          </w:rPr>
+          <w:t xml:space="preserve">Функции активации </w:t>
+        </w:r>
+        <w:r>
+          <w:rPr>
+            <w:rStyle w:val="a7"/>
+            <w:lang w:val="en-US"/>
+          </w:rPr>
+          <w:t>Sigmoid</w:t>
+        </w:r>
+        <w:r>
+          <w:rPr>
+            <w:rStyle w:val="a7"/>
+          </w:rPr>
+          <w:t>, гиперболический тангенс.</w:t>
+        </w:r>
+      </w:hyperlink>
     </w:p>
     <w:p>
       <w:pPr>
@@ -90,8 +164,16 @@
           <w:numId w:val="1"/>
         </w:numPr>
       </w:pPr>
-      <w:r>
-        <w:t>Однослойная нейросеть и ее обучение.</w:t>
+      <w:hyperlink w:anchor="_Однослойная_нейросеть_и" w:history="1">
+        <w:r>
+          <w:rPr>
+            <w:rStyle w:val="a7"/>
+          </w:rPr>
+          <w:t>Однослойная нейросеть и ее обучение</w:t>
+        </w:r>
+      </w:hyperlink>
+      <w:r>
+        <w:t>.</w:t>
       </w:r>
     </w:p>
     <w:p>
@@ -102,9 +184,14 @@
           <w:numId w:val="1"/>
         </w:numPr>
       </w:pPr>
-      <w:r>
-        <w:t>Двуслойная нейросеть и ее обучение.</w:t>
-      </w:r>
+      <w:hyperlink w:anchor="_Двуслойная_нейросеть_и" w:history="1">
+        <w:r>
+          <w:rPr>
+            <w:rStyle w:val="a7"/>
+          </w:rPr>
+          <w:t>Двуслойная нейросеть и ее обучение.</w:t>
+        </w:r>
+      </w:hyperlink>
     </w:p>
     <w:p>
       <w:pPr>
@@ -117,11 +204,19 @@
       <w:r>
         <w:t xml:space="preserve">Пакет </w:t>
       </w:r>
+      <w:proofErr w:type="spellStart"/>
       <w:r>
         <w:rPr>
           <w:lang w:val="en-US"/>
         </w:rPr>
-        <w:t xml:space="preserve">pytorch, </w:t>
+        <w:t>pytorch</w:t>
+      </w:r>
+      <w:proofErr w:type="spellEnd"/>
+      <w:r>
+        <w:rPr>
+          <w:lang w:val="en-US"/>
+        </w:rPr>
+        <w:t xml:space="preserve">, </w:t>
       </w:r>
       <w:r>
         <w:t>основные возможности.</w:t>
@@ -150,11 +245,19 @@
       <w:r>
         <w:t xml:space="preserve">Переобучение. Использование </w:t>
       </w:r>
+      <w:proofErr w:type="spellStart"/>
       <w:r>
         <w:rPr>
           <w:lang w:val="en-US"/>
         </w:rPr>
-        <w:t>TensorBoard. Dropout.</w:t>
+        <w:t>TensorBoard</w:t>
+      </w:r>
+      <w:proofErr w:type="spellEnd"/>
+      <w:r>
+        <w:rPr>
+          <w:lang w:val="en-US"/>
+        </w:rPr>
+        <w:t>. Dropout.</w:t>
       </w:r>
     </w:p>
     <w:p>
@@ -180,12 +283,14 @@
       <w:r>
         <w:t xml:space="preserve">. </w:t>
       </w:r>
+      <w:proofErr w:type="spellStart"/>
       <w:r>
         <w:rPr>
           <w:lang w:val="en-US"/>
         </w:rPr>
         <w:t>Softmax</w:t>
       </w:r>
+      <w:proofErr w:type="spellEnd"/>
       <w:r>
         <w:t xml:space="preserve"> и эпсилон жадная стратегия.</w:t>
       </w:r>
@@ -201,8 +306,13 @@
       <w:r>
         <w:t xml:space="preserve"> </w:t>
       </w:r>
-      <w:r>
-        <w:t xml:space="preserve">Сверточные нейросети </w:t>
+      <w:proofErr w:type="spellStart"/>
+      <w:r>
+        <w:t>Сверточные</w:t>
+      </w:r>
+      <w:proofErr w:type="spellEnd"/>
+      <w:r>
+        <w:t xml:space="preserve"> нейросети </w:t>
       </w:r>
       <w:r>
         <w:rPr>
@@ -311,6 +421,7 @@
       <w:r>
         <w:t xml:space="preserve"> (абсцисс) значение производной в текущей точке </w:t>
       </w:r>
+      <w:proofErr w:type="spellStart"/>
       <w:r>
         <w:rPr>
           <w:lang w:val="en-US"/>
@@ -324,6 +435,8 @@
         </w:rPr>
         <w:t>n</w:t>
       </w:r>
+      <w:proofErr w:type="spellEnd"/>
+      <w:proofErr w:type="gramStart"/>
       <w:r>
         <w:rPr>
           <w:vertAlign w:val="subscript"/>
@@ -333,6 +446,7 @@
       <w:r>
         <w:t>.</w:t>
       </w:r>
+      <w:proofErr w:type="gramEnd"/>
     </w:p>
     <w:p>
       <w:pPr>
@@ -343,6 +457,7 @@
       <w:r>
         <w:t xml:space="preserve">На каждой итерации алгоритма мы должны получать новое значение на оси абсцисс, используя прежнее значение минус значение производной в точке </w:t>
       </w:r>
+      <w:proofErr w:type="spellStart"/>
       <w:r>
         <w:rPr>
           <w:lang w:val="en-US"/>
@@ -356,6 +471,7 @@
         </w:rPr>
         <w:t>n</w:t>
       </w:r>
+      <w:proofErr w:type="spellEnd"/>
       <w:r>
         <w:rPr>
           <w:vertAlign w:val="subscript"/>
@@ -503,12 +619,14 @@
       <w:r>
         <w:t xml:space="preserve">где </w:t>
       </w:r>
+      <w:proofErr w:type="spellStart"/>
       <w:r>
         <w:rPr>
           <w:lang w:val="en-US"/>
         </w:rPr>
         <w:t>i</w:t>
       </w:r>
+      <w:proofErr w:type="spellEnd"/>
       <w:r>
         <w:t xml:space="preserve"> – </w:t>
       </w:r>
@@ -561,12 +679,36 @@
     </w:p>
     <w:p>
       <w:r>
-        <w:t>Т.е. если градиент положительный – значит что он направлен в доль оси абсцисс (вправо), поэтому мы добавляем минус, чтобы двигаться к точке оптимума (минимума).</w:t>
-      </w:r>
-    </w:p>
-    <w:p>
-      <w:r>
-        <w:t>Значение производной может быть очень большим и мы можем уйти далеко влево или вправо. Для этого производную дополнительно умножают на небольшое число (в данном примере лямбда, но вообще альфа у нас была)</w:t>
+        <w:t xml:space="preserve">Т.е. если градиент положительный – </w:t>
+      </w:r>
+      <w:proofErr w:type="gramStart"/>
+      <w:r>
+        <w:t>значит</w:t>
+      </w:r>
+      <w:proofErr w:type="gramEnd"/>
+      <w:r>
+        <w:t xml:space="preserve"> что он направлен в </w:t>
+      </w:r>
+      <w:proofErr w:type="spellStart"/>
+      <w:r>
+        <w:t>доль</w:t>
+      </w:r>
+      <w:proofErr w:type="spellEnd"/>
+      <w:r>
+        <w:t xml:space="preserve"> оси абсцисс (вправо), поэтому мы добавляем минус, чтобы двигаться к точке оптимума (минимума).</w:t>
+      </w:r>
+    </w:p>
+    <w:p>
+      <w:r>
+        <w:t xml:space="preserve">Значение производной может быть </w:t>
+      </w:r>
+      <w:proofErr w:type="gramStart"/>
+      <w:r>
+        <w:t>очень большим</w:t>
+      </w:r>
+      <w:proofErr w:type="gramEnd"/>
+      <w:r>
+        <w:t xml:space="preserve"> и мы можем уйти далеко влево или вправо. Для этого производную дополнительно умножают на небольшое число (в данном примере лямбда, но вообще альфа у нас была)</w:t>
       </w:r>
     </w:p>
     <w:p/>
@@ -685,6 +827,7 @@
       <w:r>
         <w:t xml:space="preserve">Где </w:t>
       </w:r>
+      <w:proofErr w:type="spellStart"/>
       <w:r>
         <w:rPr>
           <w:lang w:val="en-US"/>
@@ -698,6 +841,7 @@
         </w:rPr>
         <w:t>n</w:t>
       </w:r>
+      <w:proofErr w:type="spellEnd"/>
       <w:r>
         <w:rPr>
           <w:vertAlign w:val="subscript"/>
@@ -708,7 +852,23 @@
         <w:t xml:space="preserve">– </w:t>
       </w:r>
       <w:r>
-        <w:t>значение ф-ии в предыдщую итерацию, (лямбда</w:t>
+        <w:t>значение ф-</w:t>
+      </w:r>
+      <w:proofErr w:type="spellStart"/>
+      <w:r>
+        <w:t>ии</w:t>
+      </w:r>
+      <w:proofErr w:type="spellEnd"/>
+      <w:r>
+        <w:t xml:space="preserve"> в </w:t>
+      </w:r>
+      <w:proofErr w:type="spellStart"/>
+      <w:r>
+        <w:t>предыдщую</w:t>
+      </w:r>
+      <w:proofErr w:type="spellEnd"/>
+      <w:r>
+        <w:t xml:space="preserve"> итерацию, (лямбда</w:t>
       </w:r>
       <w:r>
         <w:rPr>
@@ -738,8 +898,13 @@
       <w:r>
         <w:t xml:space="preserve"> </w:t>
       </w:r>
-      <w:r>
-        <w:t>шаг с которым мы перемещаемся по оси ординат в поиске минимума</w:t>
+      <w:proofErr w:type="gramStart"/>
+      <w:r>
+        <w:t>шаг</w:t>
+      </w:r>
+      <w:proofErr w:type="gramEnd"/>
+      <w:r>
+        <w:t xml:space="preserve"> с которым мы перемещаемся по оси ординат в поиске минимума</w:t>
       </w:r>
       <w:r>
         <w:t>,</w:t>
@@ -784,6 +949,8 @@
       <w:pPr>
         <w:pStyle w:val="1"/>
       </w:pPr>
+      <w:bookmarkStart w:id="1" w:name="_Модификации_градиентного_спуска,"/>
+      <w:bookmarkEnd w:id="1"/>
       <w:r>
         <w:t xml:space="preserve">Модификации градиентного спуска, использующиеся в нейронных сетях. </w:t>
       </w:r>
@@ -796,12 +963,14 @@
       <w:r>
         <w:t xml:space="preserve">, </w:t>
       </w:r>
+      <w:proofErr w:type="spellStart"/>
       <w:r>
         <w:rPr>
           <w:lang w:val="en-US"/>
         </w:rPr>
         <w:t>AdaGrad</w:t>
       </w:r>
+      <w:proofErr w:type="spellEnd"/>
       <w:r>
         <w:t xml:space="preserve">, </w:t>
       </w:r>
@@ -894,7 +1063,15 @@
         <w:t>l</w:t>
       </w:r>
       <w:r>
-        <w:t>), поэтому при практической реализации градиент, заменяют на псевдоградиент.</w:t>
+        <w:t xml:space="preserve">), поэтому при практической реализации градиент, заменяют на </w:t>
+      </w:r>
+      <w:proofErr w:type="spellStart"/>
+      <w:r>
+        <w:t>псевдоградиент</w:t>
+      </w:r>
+      <w:proofErr w:type="spellEnd"/>
+      <w:r>
+        <w:t>.</w:t>
       </w:r>
       <w:r>
         <w:t xml:space="preserve"> </w:t>
@@ -904,8 +1081,21 @@
       <w:pPr>
         <w:ind w:firstLine="708"/>
       </w:pPr>
-      <w:r>
-        <w:t xml:space="preserve">Псевдоградиент должен обладать одним главным свойством: в среднем псевдоградиент должен образовывать острый угол в </w:t>
+      <w:proofErr w:type="spellStart"/>
+      <w:r>
+        <w:t>Псевдоградиент</w:t>
+      </w:r>
+      <w:proofErr w:type="spellEnd"/>
+      <w:r>
+        <w:t xml:space="preserve"> должен обладать одним главным свойством: в среднем </w:t>
+      </w:r>
+      <w:proofErr w:type="spellStart"/>
+      <w:r>
+        <w:t>псевдоградиент</w:t>
+      </w:r>
+      <w:proofErr w:type="spellEnd"/>
+      <w:r>
+        <w:t xml:space="preserve"> должен образовывать острый угол в </w:t>
       </w:r>
       <w:r>
         <w:rPr>
@@ -933,8 +1123,13 @@
         <w:ind w:firstLine="708"/>
       </w:pPr>
       <w:r>
-        <w:t>Брать из всей суммы только одно наблюдение и по нему вычислять текущее приблежение</w:t>
-      </w:r>
+        <w:t xml:space="preserve">Брать из всей суммы только одно наблюдение и по нему вычислять текущее </w:t>
+      </w:r>
+      <w:proofErr w:type="spellStart"/>
+      <w:r>
+        <w:t>приблежение</w:t>
+      </w:r>
+      <w:proofErr w:type="spellEnd"/>
     </w:p>
     <w:p>
       <w:pPr>
@@ -1171,7 +1366,15 @@
         <w:t xml:space="preserve"> –</w:t>
       </w:r>
       <w:r>
-        <w:t xml:space="preserve"> интервал сглаживания. Т.е. будут учитвываться последние </w:t>
+        <w:t xml:space="preserve"> интервал сглаживания. Т.е. будут </w:t>
+      </w:r>
+      <w:proofErr w:type="spellStart"/>
+      <w:r>
+        <w:t>учитвываться</w:t>
+      </w:r>
+      <w:proofErr w:type="spellEnd"/>
+      <w:r>
+        <w:t xml:space="preserve"> последние </w:t>
       </w:r>
       <w:r>
         <w:rPr>
@@ -1211,40 +1414,67 @@
         <w:ind w:firstLine="708"/>
       </w:pPr>
       <w:r>
-        <w:t>Для решения этого недостатка  локальные градиенты вычисляются по пакетам наблюдений (батчам).</w:t>
+        <w:t xml:space="preserve">Для решения этого </w:t>
+      </w:r>
+      <w:proofErr w:type="gramStart"/>
+      <w:r>
+        <w:t>недостатка  локальные</w:t>
+      </w:r>
+      <w:proofErr w:type="gramEnd"/>
+      <w:r>
+        <w:t xml:space="preserve"> градиенты вычисляются по пакетам наблюдений (</w:t>
+      </w:r>
+      <w:proofErr w:type="spellStart"/>
+      <w:r>
+        <w:t>батчам</w:t>
+      </w:r>
+      <w:proofErr w:type="spellEnd"/>
+      <w:r>
+        <w:t>).</w:t>
       </w:r>
     </w:p>
     <w:p>
       <w:pPr>
         <w:pStyle w:val="2"/>
+      </w:pPr>
+      <w:proofErr w:type="spellStart"/>
+      <w:r>
         <w:rPr>
           <w:lang w:val="en-US"/>
         </w:rPr>
-      </w:pPr>
+        <w:t>AdaGrad</w:t>
+      </w:r>
+      <w:proofErr w:type="spellEnd"/>
+    </w:p>
+    <w:p>
+      <w:proofErr w:type="spellStart"/>
       <w:r>
         <w:rPr>
           <w:lang w:val="en-US"/>
         </w:rPr>
         <w:t>AdaGrad</w:t>
       </w:r>
-    </w:p>
-    <w:p>
-      <w:pPr>
+      <w:proofErr w:type="spellEnd"/>
+      <w:r>
+        <w:t xml:space="preserve"> – </w:t>
+      </w:r>
+      <w:r>
         <w:rPr>
           <w:lang w:val="en-US"/>
         </w:rPr>
-      </w:pPr>
+        <w:t>adaptive</w:t>
+      </w:r>
+      <w:r>
+        <w:t xml:space="preserve"> </w:t>
+      </w:r>
       <w:r>
         <w:rPr>
           <w:lang w:val="en-US"/>
         </w:rPr>
-        <w:t xml:space="preserve">AdaGrad – </w:t>
-      </w:r>
-      <w:r>
-        <w:rPr>
-          <w:lang w:val="en-US"/>
-        </w:rPr>
-        <w:t>adaptive gradient.</w:t>
+        <w:t>gradient</w:t>
+      </w:r>
+      <w:r>
+        <w:t>.</w:t>
       </w:r>
     </w:p>
     <w:p>
@@ -1318,12 +1548,14 @@
       <w:r>
         <w:t xml:space="preserve">Градиент вычисляется отдельно для каждого </w:t>
       </w:r>
+      <w:proofErr w:type="spellStart"/>
       <w:r>
         <w:rPr>
           <w:lang w:val="en-US"/>
         </w:rPr>
         <w:t>i</w:t>
       </w:r>
+      <w:proofErr w:type="spellEnd"/>
       <w:r>
         <w:t>-</w:t>
       </w:r>
@@ -1378,15 +1610,28 @@
     </w:p>
     <w:p>
       <w:r>
-        <w:t>В числителе шаг обучения (ню) уменьшается на величину суммы квадратов градиентов вычисленных на предыдущих шагах, эпсилон – это некоторая положительная величина для избежания деления на 0.</w:t>
+        <w:t xml:space="preserve">В числителе шаг обучения (ню) уменьшается на величину </w:t>
+      </w:r>
+      <w:proofErr w:type="gramStart"/>
+      <w:r>
+        <w:t>суммы квадратов градиентов</w:t>
+      </w:r>
+      <w:proofErr w:type="gramEnd"/>
+      <w:r>
+        <w:t xml:space="preserve"> вычисленных на предыдущих шагах, эпсилон – это некоторая положительная величина для </w:t>
+      </w:r>
+      <w:proofErr w:type="spellStart"/>
+      <w:r>
+        <w:t>избежания</w:t>
+      </w:r>
+      <w:proofErr w:type="spellEnd"/>
+      <w:r>
+        <w:t xml:space="preserve"> деления на 0.</w:t>
       </w:r>
     </w:p>
     <w:p>
       <w:pPr>
         <w:ind w:firstLine="0"/>
-        <w:rPr>
-          <w:lang w:val="en-US"/>
-        </w:rPr>
       </w:pPr>
     </w:p>
     <w:p>
@@ -1399,7 +1644,15 @@
     </w:p>
     <w:p>
       <w:r>
-        <w:t>Для расчета градиента используется метот экспоненциальной скользящей средней.</w:t>
+        <w:t xml:space="preserve">Для расчета градиента используется </w:t>
+      </w:r>
+      <w:proofErr w:type="spellStart"/>
+      <w:r>
+        <w:t>метот</w:t>
+      </w:r>
+      <w:proofErr w:type="spellEnd"/>
+      <w:r>
+        <w:t xml:space="preserve"> экспоненциальной скользящей средней.</w:t>
       </w:r>
     </w:p>
     <w:p>
@@ -1470,6 +1723,7 @@
         </w:rPr>
         <w:t>t</w:t>
       </w:r>
+      <w:proofErr w:type="gramStart"/>
       <w:r>
         <w:rPr>
           <w:vertAlign w:val="superscript"/>
@@ -1477,17 +1731,23 @@
         <w:t xml:space="preserve">) </w:t>
       </w:r>
       <w:r>
-        <w:t xml:space="preserve">, </w:t>
+        <w:t>,</w:t>
+      </w:r>
+      <w:proofErr w:type="gramEnd"/>
+      <w:r>
+        <w:t xml:space="preserve"> </w:t>
       </w:r>
       <w:r>
         <w:t xml:space="preserve">а в точке, на которую мы смещаемся благодаря импульсу </w:t>
       </w:r>
+      <w:proofErr w:type="spellStart"/>
       <w:r>
         <w:rPr>
           <w:lang w:val="en-US"/>
         </w:rPr>
         <w:t>yv</w:t>
       </w:r>
+      <w:proofErr w:type="spellEnd"/>
       <w:r>
         <w:t>.</w:t>
       </w:r>
@@ -1602,12 +1862,14 @@
       <w:r>
         <w:t xml:space="preserve"> Получен объединением метода импульсов и </w:t>
       </w:r>
+      <w:proofErr w:type="spellStart"/>
       <w:r>
         <w:rPr>
           <w:lang w:val="en-US"/>
         </w:rPr>
         <w:t>RMSProp</w:t>
       </w:r>
+      <w:proofErr w:type="spellEnd"/>
     </w:p>
     <w:p>
       <w:pPr>
@@ -1714,6 +1976,2483 @@
       <w:pPr>
         <w:jc w:val="center"/>
       </w:pPr>
+    </w:p>
+    <w:p>
+      <w:pPr>
+        <w:pStyle w:val="1"/>
+      </w:pPr>
+      <w:bookmarkStart w:id="2" w:name="_Функции_активации_ReLU,"/>
+      <w:bookmarkEnd w:id="2"/>
+      <w:r>
+        <w:t xml:space="preserve">Функции активации </w:t>
+      </w:r>
+      <w:proofErr w:type="spellStart"/>
+      <w:r>
+        <w:rPr>
+          <w:lang w:val="en-US"/>
+        </w:rPr>
+        <w:t>ReLU</w:t>
+      </w:r>
+      <w:proofErr w:type="spellEnd"/>
+      <w:r>
+        <w:t xml:space="preserve">, </w:t>
+      </w:r>
+      <w:proofErr w:type="spellStart"/>
+      <w:r>
+        <w:rPr>
+          <w:lang w:val="en-US"/>
+        </w:rPr>
+        <w:t>PReLU</w:t>
+      </w:r>
+      <w:proofErr w:type="spellEnd"/>
+    </w:p>
+    <w:p>
+      <w:pPr>
+        <w:rPr>
+          <w:lang w:eastAsia="ru-RU"/>
+        </w:rPr>
+      </w:pPr>
+      <w:r>
+        <w:rPr>
+          <w:lang w:eastAsia="ru-RU"/>
+        </w:rPr>
+        <w:t xml:space="preserve">Функция активации (англ. </w:t>
+      </w:r>
+      <w:r>
+        <w:rPr>
+          <w:lang w:val="en-US" w:eastAsia="ru-RU"/>
+        </w:rPr>
+        <w:t>activation</w:t>
+      </w:r>
+      <w:r>
+        <w:rPr>
+          <w:lang w:eastAsia="ru-RU"/>
+        </w:rPr>
+        <w:t xml:space="preserve"> </w:t>
+      </w:r>
+      <w:r>
+        <w:rPr>
+          <w:lang w:val="en-US" w:eastAsia="ru-RU"/>
+        </w:rPr>
+        <w:t>function</w:t>
+      </w:r>
+      <w:r>
+        <w:rPr>
+          <w:lang w:eastAsia="ru-RU"/>
+        </w:rPr>
+        <w:t xml:space="preserve">) </w:t>
+      </w:r>
+      <w:r>
+        <w:rPr>
+          <w:lang w:val="en-US" w:eastAsia="ru-RU"/>
+        </w:rPr>
+        <w:t>a</w:t>
+      </w:r>
+      <w:r>
+        <w:rPr>
+          <w:lang w:eastAsia="ru-RU"/>
+        </w:rPr>
+        <w:t>(</w:t>
+      </w:r>
+      <w:r>
+        <w:rPr>
+          <w:lang w:val="en-US" w:eastAsia="ru-RU"/>
+        </w:rPr>
+        <w:t>x</w:t>
+      </w:r>
+      <w:r>
+        <w:rPr>
+          <w:lang w:eastAsia="ru-RU"/>
+        </w:rPr>
+        <w:t>)</w:t>
+      </w:r>
+      <w:r>
+        <w:rPr>
+          <w:lang w:eastAsia="ru-RU"/>
+        </w:rPr>
+        <w:t xml:space="preserve"> </w:t>
+      </w:r>
+      <w:r>
+        <w:rPr>
+          <w:lang w:eastAsia="ru-RU"/>
+        </w:rPr>
+        <w:t>определяет выходное</w:t>
+      </w:r>
+      <w:r>
+        <w:rPr>
+          <w:lang w:eastAsia="ru-RU"/>
+        </w:rPr>
+        <w:t xml:space="preserve"> </w:t>
+      </w:r>
+      <w:r>
+        <w:rPr>
+          <w:lang w:eastAsia="ru-RU"/>
+        </w:rPr>
+        <w:t>значение нейрона в зависимости от результата взвешенной суммы входов и порогового значения.</w:t>
+      </w:r>
+    </w:p>
+    <w:p>
+      <w:pPr>
+        <w:pStyle w:val="2"/>
+        <w:rPr>
+          <w:lang w:val="en-US" w:eastAsia="ru-RU"/>
+        </w:rPr>
+      </w:pPr>
+      <w:proofErr w:type="spellStart"/>
+      <w:r>
+        <w:rPr>
+          <w:lang w:val="en-US" w:eastAsia="ru-RU"/>
+        </w:rPr>
+        <w:t>Relu</w:t>
+      </w:r>
+      <w:proofErr w:type="spellEnd"/>
+    </w:p>
+    <w:p>
+      <w:pPr>
+        <w:rPr>
+          <w:lang w:eastAsia="ru-RU"/>
+        </w:rPr>
+      </w:pPr>
+      <w:proofErr w:type="spellStart"/>
+      <w:r>
+        <w:rPr>
+          <w:lang w:val="en-US" w:eastAsia="ru-RU"/>
+        </w:rPr>
+        <w:t>ReLU</w:t>
+      </w:r>
+      <w:proofErr w:type="spellEnd"/>
+      <w:r>
+        <w:rPr>
+          <w:lang w:eastAsia="ru-RU"/>
+        </w:rPr>
+        <w:t xml:space="preserve"> или </w:t>
+      </w:r>
+      <w:r>
+        <w:rPr>
+          <w:lang w:val="en-US" w:eastAsia="ru-RU"/>
+        </w:rPr>
+        <w:t>Rectified</w:t>
+      </w:r>
+      <w:r>
+        <w:rPr>
+          <w:lang w:eastAsia="ru-RU"/>
+        </w:rPr>
+        <w:t xml:space="preserve"> </w:t>
+      </w:r>
+      <w:r>
+        <w:rPr>
+          <w:lang w:val="en-US" w:eastAsia="ru-RU"/>
+        </w:rPr>
+        <w:t>Linear</w:t>
+      </w:r>
+      <w:r>
+        <w:rPr>
+          <w:lang w:eastAsia="ru-RU"/>
+        </w:rPr>
+        <w:t xml:space="preserve"> </w:t>
+      </w:r>
+      <w:r>
+        <w:rPr>
+          <w:lang w:val="en-US" w:eastAsia="ru-RU"/>
+        </w:rPr>
+        <w:t>Unit</w:t>
+      </w:r>
+      <w:r>
+        <w:rPr>
+          <w:lang w:eastAsia="ru-RU"/>
+        </w:rPr>
+        <w:t xml:space="preserve"> вычисляет функцию </w:t>
+      </w:r>
+      <w:r>
+        <w:rPr>
+          <w:lang w:val="en-US" w:eastAsia="ru-RU"/>
+        </w:rPr>
+        <w:t>f</w:t>
+      </w:r>
+      <w:r>
+        <w:rPr>
+          <w:lang w:eastAsia="ru-RU"/>
+        </w:rPr>
+        <w:t>(</w:t>
+      </w:r>
+      <w:r>
+        <w:rPr>
+          <w:lang w:val="en-US" w:eastAsia="ru-RU"/>
+        </w:rPr>
+        <w:t>x</w:t>
+      </w:r>
+      <w:r>
+        <w:rPr>
+          <w:lang w:eastAsia="ru-RU"/>
+        </w:rPr>
+        <w:t xml:space="preserve">) = </w:t>
+      </w:r>
+      <w:r>
+        <w:rPr>
+          <w:lang w:val="en-US" w:eastAsia="ru-RU"/>
+        </w:rPr>
+        <w:t>max</w:t>
+      </w:r>
+      <w:r>
+        <w:rPr>
+          <w:lang w:eastAsia="ru-RU"/>
+        </w:rPr>
+        <w:t>(</w:t>
+      </w:r>
+      <w:proofErr w:type="gramStart"/>
+      <w:r>
+        <w:rPr>
+          <w:lang w:eastAsia="ru-RU"/>
+        </w:rPr>
+        <w:t>0,</w:t>
+      </w:r>
+      <w:r>
+        <w:rPr>
+          <w:lang w:val="en-US" w:eastAsia="ru-RU"/>
+        </w:rPr>
+        <w:t>x</w:t>
+      </w:r>
+      <w:proofErr w:type="gramEnd"/>
+      <w:r>
+        <w:rPr>
+          <w:lang w:eastAsia="ru-RU"/>
+        </w:rPr>
+        <w:t xml:space="preserve">), то есть просто выдаёт значения «ноль» и «не ноль». Это решает проблему обнуления градиента для положительных чисел. Кроме того, </w:t>
+      </w:r>
+      <w:proofErr w:type="spellStart"/>
+      <w:r>
+        <w:rPr>
+          <w:lang w:val="en-US" w:eastAsia="ru-RU"/>
+        </w:rPr>
+        <w:t>ReLU</w:t>
+      </w:r>
+      <w:proofErr w:type="spellEnd"/>
+      <w:r>
+        <w:rPr>
+          <w:lang w:eastAsia="ru-RU"/>
+        </w:rPr>
+        <w:t xml:space="preserve"> очень просто вычисляется: примерно в шесть раз быстрее </w:t>
+      </w:r>
+      <w:proofErr w:type="spellStart"/>
+      <w:r>
+        <w:rPr>
+          <w:lang w:eastAsia="ru-RU"/>
+        </w:rPr>
+        <w:t>сигмоиды</w:t>
+      </w:r>
+      <w:proofErr w:type="spellEnd"/>
+      <w:r>
+        <w:rPr>
+          <w:lang w:eastAsia="ru-RU"/>
+        </w:rPr>
+        <w:t xml:space="preserve"> и тангенса. Однако, в ней снова отсутствует нулевое центрирование.</w:t>
+      </w:r>
+    </w:p>
+    <w:p>
+      <w:pPr>
+        <w:rPr>
+          <w:lang w:eastAsia="ru-RU"/>
+        </w:rPr>
+      </w:pPr>
+    </w:p>
+    <w:p>
+      <w:pPr>
+        <w:rPr>
+          <w:lang w:eastAsia="ru-RU"/>
+        </w:rPr>
+      </w:pPr>
+      <w:r>
+        <w:rPr>
+          <w:lang w:eastAsia="ru-RU"/>
+        </w:rPr>
+        <w:t>Другой очевидный недостаток — градиент по-прежнему «умирает» при отрицательных входных данных. Это может привести к тому, что половина нейронов будет неактивна и не сможет обновляться.</w:t>
+      </w:r>
+    </w:p>
+    <w:p>
+      <w:pPr>
+        <w:rPr>
+          <w:lang w:eastAsia="ru-RU"/>
+        </w:rPr>
+      </w:pPr>
+    </w:p>
+    <w:p>
+      <w:pPr>
+        <w:jc w:val="center"/>
+        <w:rPr>
+          <w:lang w:val="en-US" w:eastAsia="ru-RU"/>
+        </w:rPr>
+      </w:pPr>
+      <w:r>
+        <w:rPr>
+          <w:noProof/>
+        </w:rPr>
+        <w:drawing>
+          <wp:inline distT="0" distB="0" distL="0" distR="0" wp14:anchorId="101215D9" wp14:editId="20902A8B">
+            <wp:extent cx="3138987" cy="1051560"/>
+            <wp:effectExtent l="0" t="0" r="4445" b="0"/>
+            <wp:docPr id="17" name="Рисунок 17"/>
+            <wp:cNvGraphicFramePr>
+              <a:graphicFrameLocks xmlns:a="http://schemas.openxmlformats.org/drawingml/2006/main" noChangeAspect="1"/>
+            </wp:cNvGraphicFramePr>
+            <a:graphic xmlns:a="http://schemas.openxmlformats.org/drawingml/2006/main">
+              <a:graphicData uri="http://schemas.openxmlformats.org/drawingml/2006/picture">
+                <pic:pic xmlns:pic="http://schemas.openxmlformats.org/drawingml/2006/picture">
+                  <pic:nvPicPr>
+                    <pic:cNvPr id="1" name=""/>
+                    <pic:cNvPicPr/>
+                  </pic:nvPicPr>
+                  <pic:blipFill>
+                    <a:blip r:embed="rId21"/>
+                    <a:stretch>
+                      <a:fillRect/>
+                    </a:stretch>
+                  </pic:blipFill>
+                  <pic:spPr>
+                    <a:xfrm>
+                      <a:off x="0" y="0"/>
+                      <a:ext cx="3165205" cy="1060343"/>
+                    </a:xfrm>
+                    <a:prstGeom prst="rect">
+                      <a:avLst/>
+                    </a:prstGeom>
+                  </pic:spPr>
+                </pic:pic>
+              </a:graphicData>
+            </a:graphic>
+          </wp:inline>
+        </w:drawing>
+      </w:r>
+    </w:p>
+    <w:p>
+      <w:pPr>
+        <w:rPr>
+          <w:lang w:val="en-US" w:eastAsia="ru-RU"/>
+        </w:rPr>
+      </w:pPr>
+    </w:p>
+    <w:p>
+      <w:pPr>
+        <w:pStyle w:val="2"/>
+        <w:rPr>
+          <w:lang w:eastAsia="ru-RU"/>
+        </w:rPr>
+      </w:pPr>
+      <w:proofErr w:type="spellStart"/>
+      <w:r>
+        <w:rPr>
+          <w:lang w:val="en-US" w:eastAsia="ru-RU"/>
+        </w:rPr>
+        <w:t>PReLu</w:t>
+      </w:r>
+      <w:proofErr w:type="spellEnd"/>
+    </w:p>
+    <w:p>
+      <w:pPr>
+        <w:rPr>
+          <w:lang w:eastAsia="ru-RU"/>
+        </w:rPr>
+      </w:pPr>
+      <w:proofErr w:type="spellStart"/>
+      <w:r>
+        <w:rPr>
+          <w:lang w:val="en-US" w:eastAsia="ru-RU"/>
+        </w:rPr>
+        <w:t>PReLU</w:t>
+      </w:r>
+      <w:proofErr w:type="spellEnd"/>
+      <w:r>
+        <w:rPr>
+          <w:lang w:eastAsia="ru-RU"/>
+        </w:rPr>
+        <w:t xml:space="preserve"> или </w:t>
+      </w:r>
+      <w:r>
+        <w:rPr>
+          <w:lang w:val="en-US" w:eastAsia="ru-RU"/>
+        </w:rPr>
+        <w:t>Parametric</w:t>
+      </w:r>
+      <w:r>
+        <w:rPr>
+          <w:lang w:eastAsia="ru-RU"/>
+        </w:rPr>
+        <w:t xml:space="preserve"> </w:t>
+      </w:r>
+      <w:proofErr w:type="spellStart"/>
+      <w:r>
+        <w:rPr>
+          <w:lang w:val="en-US" w:eastAsia="ru-RU"/>
+        </w:rPr>
+        <w:t>ReLU</w:t>
+      </w:r>
+      <w:proofErr w:type="spellEnd"/>
+      <w:r>
+        <w:rPr>
+          <w:lang w:eastAsia="ru-RU"/>
+        </w:rPr>
+        <w:t xml:space="preserve"> — это логическое развитие обыкновенной активационной функции </w:t>
+      </w:r>
+      <w:proofErr w:type="spellStart"/>
+      <w:r>
+        <w:rPr>
+          <w:lang w:val="en-US" w:eastAsia="ru-RU"/>
+        </w:rPr>
+        <w:t>ReLU</w:t>
+      </w:r>
+      <w:proofErr w:type="spellEnd"/>
+      <w:r>
+        <w:rPr>
+          <w:lang w:eastAsia="ru-RU"/>
+        </w:rPr>
+        <w:t xml:space="preserve">. Основное отличие между ними состоит в том, что у </w:t>
+      </w:r>
+      <w:proofErr w:type="spellStart"/>
+      <w:r>
+        <w:rPr>
+          <w:lang w:val="en-US" w:eastAsia="ru-RU"/>
+        </w:rPr>
+        <w:t>PReLU</w:t>
+      </w:r>
+      <w:proofErr w:type="spellEnd"/>
+      <w:r>
+        <w:rPr>
+          <w:lang w:eastAsia="ru-RU"/>
+        </w:rPr>
+        <w:t xml:space="preserve"> есть обучаемые параметры.</w:t>
+      </w:r>
+    </w:p>
+    <w:p>
+      <w:pPr>
+        <w:rPr>
+          <w:lang w:eastAsia="ru-RU"/>
+        </w:rPr>
+      </w:pPr>
+    </w:p>
+    <w:p>
+      <w:pPr>
+        <w:jc w:val="center"/>
+        <w:rPr>
+          <w:lang w:eastAsia="ru-RU"/>
+        </w:rPr>
+      </w:pPr>
+      <w:r>
+        <w:rPr>
+          <w:noProof/>
+        </w:rPr>
+        <w:drawing>
+          <wp:inline distT="0" distB="0" distL="0" distR="0" wp14:anchorId="47FB3B1F" wp14:editId="5C47C9C4">
+            <wp:extent cx="3446145" cy="1167702"/>
+            <wp:effectExtent l="0" t="0" r="1905" b="0"/>
+            <wp:docPr id="18" name="Рисунок 18"/>
+            <wp:cNvGraphicFramePr>
+              <a:graphicFrameLocks xmlns:a="http://schemas.openxmlformats.org/drawingml/2006/main" noChangeAspect="1"/>
+            </wp:cNvGraphicFramePr>
+            <a:graphic xmlns:a="http://schemas.openxmlformats.org/drawingml/2006/main">
+              <a:graphicData uri="http://schemas.openxmlformats.org/drawingml/2006/picture">
+                <pic:pic xmlns:pic="http://schemas.openxmlformats.org/drawingml/2006/picture">
+                  <pic:nvPicPr>
+                    <pic:cNvPr id="1" name=""/>
+                    <pic:cNvPicPr/>
+                  </pic:nvPicPr>
+                  <pic:blipFill>
+                    <a:blip r:embed="rId22"/>
+                    <a:stretch>
+                      <a:fillRect/>
+                    </a:stretch>
+                  </pic:blipFill>
+                  <pic:spPr>
+                    <a:xfrm>
+                      <a:off x="0" y="0"/>
+                      <a:ext cx="3462225" cy="1173151"/>
+                    </a:xfrm>
+                    <a:prstGeom prst="rect">
+                      <a:avLst/>
+                    </a:prstGeom>
+                  </pic:spPr>
+                </pic:pic>
+              </a:graphicData>
+            </a:graphic>
+          </wp:inline>
+        </w:drawing>
+      </w:r>
+    </w:p>
+    <w:p>
+      <w:pPr>
+        <w:jc w:val="left"/>
+        <w:rPr>
+          <w:lang w:eastAsia="ru-RU"/>
+        </w:rPr>
+      </w:pPr>
+      <w:r>
+        <w:rPr>
+          <w:lang w:eastAsia="ru-RU"/>
+        </w:rPr>
+        <w:t xml:space="preserve">В этой формуле yᵢ — это то, что приходит на вход активационной функции канала i, а aᵢ — это коэффициент, отвечающий за наклон отрицательной части. Индекс i у параметра aᵢ показывает, что нелинейная активация может быть разной для разных каналов. При этом, если aᵢ приравнять к нулю, активационная функция превратится в простую </w:t>
+      </w:r>
+      <w:proofErr w:type="spellStart"/>
+      <w:r>
+        <w:rPr>
+          <w:lang w:eastAsia="ru-RU"/>
+        </w:rPr>
+        <w:t>ReLU</w:t>
+      </w:r>
+      <w:proofErr w:type="spellEnd"/>
+      <w:r>
+        <w:rPr>
+          <w:lang w:eastAsia="ru-RU"/>
+        </w:rPr>
+        <w:t>.</w:t>
+      </w:r>
+    </w:p>
+    <w:p>
+      <w:pPr>
+        <w:jc w:val="left"/>
+        <w:rPr>
+          <w:lang w:eastAsia="ru-RU"/>
+        </w:rPr>
+      </w:pPr>
+      <w:r>
+        <w:rPr>
+          <w:lang w:eastAsia="ru-RU"/>
+        </w:rPr>
+        <w:t>Формулу выше можно записать ещё и немного по-другому:</w:t>
+      </w:r>
+    </w:p>
+    <w:p>
+      <w:pPr>
+        <w:jc w:val="left"/>
+        <w:rPr>
+          <w:lang w:eastAsia="ru-RU"/>
+        </w:rPr>
+      </w:pPr>
+    </w:p>
+    <w:p>
+      <w:pPr>
+        <w:jc w:val="center"/>
+        <w:rPr>
+          <w:lang w:eastAsia="ru-RU"/>
+        </w:rPr>
+      </w:pPr>
+      <w:r>
+        <w:rPr>
+          <w:noProof/>
+        </w:rPr>
+        <w:drawing>
+          <wp:inline distT="0" distB="0" distL="0" distR="0" wp14:anchorId="6052C4D6" wp14:editId="5C7C5279">
+            <wp:extent cx="4000500" cy="455414"/>
+            <wp:effectExtent l="0" t="0" r="0" b="1905"/>
+            <wp:docPr id="19" name="Рисунок 19"/>
+            <wp:cNvGraphicFramePr>
+              <a:graphicFrameLocks xmlns:a="http://schemas.openxmlformats.org/drawingml/2006/main" noChangeAspect="1"/>
+            </wp:cNvGraphicFramePr>
+            <a:graphic xmlns:a="http://schemas.openxmlformats.org/drawingml/2006/main">
+              <a:graphicData uri="http://schemas.openxmlformats.org/drawingml/2006/picture">
+                <pic:pic xmlns:pic="http://schemas.openxmlformats.org/drawingml/2006/picture">
+                  <pic:nvPicPr>
+                    <pic:cNvPr id="1" name=""/>
+                    <pic:cNvPicPr/>
+                  </pic:nvPicPr>
+                  <pic:blipFill>
+                    <a:blip r:embed="rId23"/>
+                    <a:stretch>
+                      <a:fillRect/>
+                    </a:stretch>
+                  </pic:blipFill>
+                  <pic:spPr>
+                    <a:xfrm>
+                      <a:off x="0" y="0"/>
+                      <a:ext cx="4010640" cy="456568"/>
+                    </a:xfrm>
+                    <a:prstGeom prst="rect">
+                      <a:avLst/>
+                    </a:prstGeom>
+                  </pic:spPr>
+                </pic:pic>
+              </a:graphicData>
+            </a:graphic>
+          </wp:inline>
+        </w:drawing>
+      </w:r>
+    </w:p>
+    <w:p>
+      <w:pPr>
+        <w:jc w:val="center"/>
+        <w:rPr>
+          <w:lang w:eastAsia="ru-RU"/>
+        </w:rPr>
+      </w:pPr>
+      <w:r>
+        <w:rPr>
+          <w:noProof/>
+        </w:rPr>
+        <w:drawing>
+          <wp:inline distT="0" distB="0" distL="0" distR="0" wp14:anchorId="2B97A703" wp14:editId="2DFE1871">
+            <wp:extent cx="4424045" cy="2992083"/>
+            <wp:effectExtent l="0" t="0" r="0" b="0"/>
+            <wp:docPr id="20" name="Рисунок 20"/>
+            <wp:cNvGraphicFramePr>
+              <a:graphicFrameLocks xmlns:a="http://schemas.openxmlformats.org/drawingml/2006/main" noChangeAspect="1"/>
+            </wp:cNvGraphicFramePr>
+            <a:graphic xmlns:a="http://schemas.openxmlformats.org/drawingml/2006/main">
+              <a:graphicData uri="http://schemas.openxmlformats.org/drawingml/2006/picture">
+                <pic:pic xmlns:pic="http://schemas.openxmlformats.org/drawingml/2006/picture">
+                  <pic:nvPicPr>
+                    <pic:cNvPr id="1" name=""/>
+                    <pic:cNvPicPr/>
+                  </pic:nvPicPr>
+                  <pic:blipFill>
+                    <a:blip r:embed="rId24"/>
+                    <a:stretch>
+                      <a:fillRect/>
+                    </a:stretch>
+                  </pic:blipFill>
+                  <pic:spPr>
+                    <a:xfrm>
+                      <a:off x="0" y="0"/>
+                      <a:ext cx="4434280" cy="2999005"/>
+                    </a:xfrm>
+                    <a:prstGeom prst="rect">
+                      <a:avLst/>
+                    </a:prstGeom>
+                  </pic:spPr>
+                </pic:pic>
+              </a:graphicData>
+            </a:graphic>
+          </wp:inline>
+        </w:drawing>
+      </w:r>
+    </w:p>
+    <w:p>
+      <w:pPr>
+        <w:pStyle w:val="1"/>
+      </w:pPr>
+      <w:bookmarkStart w:id="3" w:name="_Функции_активации_Sigmoid,"/>
+      <w:bookmarkEnd w:id="3"/>
+      <w:r>
+        <w:t xml:space="preserve">Функции активации </w:t>
+      </w:r>
+      <w:r>
+        <w:rPr>
+          <w:lang w:val="en-US"/>
+        </w:rPr>
+        <w:t>Sigmoid</w:t>
+      </w:r>
+      <w:r>
+        <w:t xml:space="preserve">, </w:t>
+      </w:r>
+      <w:r>
+        <w:t>гиперболический тангенс</w:t>
+      </w:r>
+    </w:p>
+    <w:p>
+      <w:pPr>
+        <w:rPr>
+          <w:lang w:eastAsia="ru-RU"/>
+        </w:rPr>
+      </w:pPr>
+      <w:r>
+        <w:rPr>
+          <w:lang w:eastAsia="ru-RU"/>
+        </w:rPr>
+        <w:t xml:space="preserve">Функция активации (англ. </w:t>
+      </w:r>
+      <w:r>
+        <w:rPr>
+          <w:lang w:val="en-US" w:eastAsia="ru-RU"/>
+        </w:rPr>
+        <w:t>activation</w:t>
+      </w:r>
+      <w:r>
+        <w:rPr>
+          <w:lang w:eastAsia="ru-RU"/>
+        </w:rPr>
+        <w:t xml:space="preserve"> </w:t>
+      </w:r>
+      <w:r>
+        <w:rPr>
+          <w:lang w:val="en-US" w:eastAsia="ru-RU"/>
+        </w:rPr>
+        <w:t>function</w:t>
+      </w:r>
+      <w:r>
+        <w:rPr>
+          <w:lang w:eastAsia="ru-RU"/>
+        </w:rPr>
+        <w:t xml:space="preserve">) </w:t>
+      </w:r>
+      <w:r>
+        <w:rPr>
+          <w:lang w:val="en-US" w:eastAsia="ru-RU"/>
+        </w:rPr>
+        <w:t>a</w:t>
+      </w:r>
+      <w:r>
+        <w:rPr>
+          <w:lang w:eastAsia="ru-RU"/>
+        </w:rPr>
+        <w:t>(</w:t>
+      </w:r>
+      <w:r>
+        <w:rPr>
+          <w:lang w:val="en-US" w:eastAsia="ru-RU"/>
+        </w:rPr>
+        <w:t>x</w:t>
+      </w:r>
+      <w:r>
+        <w:rPr>
+          <w:lang w:eastAsia="ru-RU"/>
+        </w:rPr>
+        <w:t>)</w:t>
+      </w:r>
+      <w:r>
+        <w:rPr>
+          <w:lang w:eastAsia="ru-RU"/>
+        </w:rPr>
+        <w:t xml:space="preserve"> </w:t>
+      </w:r>
+      <w:r>
+        <w:rPr>
+          <w:lang w:eastAsia="ru-RU"/>
+        </w:rPr>
+        <w:t>определяет выходное</w:t>
+      </w:r>
+      <w:r>
+        <w:rPr>
+          <w:lang w:eastAsia="ru-RU"/>
+        </w:rPr>
+        <w:t xml:space="preserve"> </w:t>
+      </w:r>
+      <w:r>
+        <w:rPr>
+          <w:lang w:eastAsia="ru-RU"/>
+        </w:rPr>
+        <w:t>значение нейрона в зависимости от результата взвешенной суммы входов и порогового значения.</w:t>
+      </w:r>
+    </w:p>
+    <w:p>
+      <w:pPr>
+        <w:pStyle w:val="2"/>
+      </w:pPr>
+      <w:r>
+        <w:rPr>
+          <w:lang w:val="en-US"/>
+        </w:rPr>
+        <w:t>Sigmoid</w:t>
+      </w:r>
+    </w:p>
+    <w:p>
+      <w:r>
+        <w:t xml:space="preserve">Функция </w:t>
+      </w:r>
+      <w:proofErr w:type="spellStart"/>
+      <w:r>
+        <w:t>сигмоиды</w:t>
+      </w:r>
+      <w:proofErr w:type="spellEnd"/>
+      <w:r>
+        <w:t xml:space="preserve"> преобразовывает поступающие в неё значения в вещественный диапазон [0, 1]. То есть, если входные данные окажутся большими положительными значениями, то после преобразования они будут равны примерно единице, а отрицательные числа станут близки к нулю. Это довольно популярная функция, которую можно интерпретировать как частоту возбуждения нейрона</w:t>
+      </w:r>
+    </w:p>
+    <w:p>
+      <w:pPr>
+        <w:jc w:val="center"/>
+      </w:pPr>
+      <w:r>
+        <w:rPr>
+          <w:noProof/>
+        </w:rPr>
+        <w:drawing>
+          <wp:inline distT="0" distB="0" distL="0" distR="0" wp14:anchorId="22C2C9F5" wp14:editId="4ED54AA6">
+            <wp:extent cx="1944189" cy="716280"/>
+            <wp:effectExtent l="0" t="0" r="0" b="7620"/>
+            <wp:docPr id="21" name="Рисунок 21"/>
+            <wp:cNvGraphicFramePr>
+              <a:graphicFrameLocks xmlns:a="http://schemas.openxmlformats.org/drawingml/2006/main" noChangeAspect="1"/>
+            </wp:cNvGraphicFramePr>
+            <a:graphic xmlns:a="http://schemas.openxmlformats.org/drawingml/2006/main">
+              <a:graphicData uri="http://schemas.openxmlformats.org/drawingml/2006/picture">
+                <pic:pic xmlns:pic="http://schemas.openxmlformats.org/drawingml/2006/picture">
+                  <pic:nvPicPr>
+                    <pic:cNvPr id="1" name=""/>
+                    <pic:cNvPicPr/>
+                  </pic:nvPicPr>
+                  <pic:blipFill>
+                    <a:blip r:embed="rId25"/>
+                    <a:stretch>
+                      <a:fillRect/>
+                    </a:stretch>
+                  </pic:blipFill>
+                  <pic:spPr>
+                    <a:xfrm>
+                      <a:off x="0" y="0"/>
+                      <a:ext cx="1945937" cy="716924"/>
+                    </a:xfrm>
+                    <a:prstGeom prst="rect">
+                      <a:avLst/>
+                    </a:prstGeom>
+                  </pic:spPr>
+                </pic:pic>
+              </a:graphicData>
+            </a:graphic>
+          </wp:inline>
+        </w:drawing>
+      </w:r>
+    </w:p>
+    <w:p>
+      <w:pPr>
+        <w:jc w:val="center"/>
+      </w:pPr>
+      <w:r>
+        <w:rPr>
+          <w:noProof/>
+        </w:rPr>
+        <w:drawing>
+          <wp:inline distT="0" distB="0" distL="0" distR="0" wp14:anchorId="052A9561" wp14:editId="4DB16668">
+            <wp:extent cx="3152775" cy="2009775"/>
+            <wp:effectExtent l="0" t="0" r="9525" b="9525"/>
+            <wp:docPr id="22" name="Рисунок 22"/>
+            <wp:cNvGraphicFramePr>
+              <a:graphicFrameLocks xmlns:a="http://schemas.openxmlformats.org/drawingml/2006/main" noChangeAspect="1"/>
+            </wp:cNvGraphicFramePr>
+            <a:graphic xmlns:a="http://schemas.openxmlformats.org/drawingml/2006/main">
+              <a:graphicData uri="http://schemas.openxmlformats.org/drawingml/2006/picture">
+                <pic:pic xmlns:pic="http://schemas.openxmlformats.org/drawingml/2006/picture">
+                  <pic:nvPicPr>
+                    <pic:cNvPr id="1" name=""/>
+                    <pic:cNvPicPr/>
+                  </pic:nvPicPr>
+                  <pic:blipFill>
+                    <a:blip r:embed="rId26"/>
+                    <a:stretch>
+                      <a:fillRect/>
+                    </a:stretch>
+                  </pic:blipFill>
+                  <pic:spPr>
+                    <a:xfrm>
+                      <a:off x="0" y="0"/>
+                      <a:ext cx="3152775" cy="2009775"/>
+                    </a:xfrm>
+                    <a:prstGeom prst="rect">
+                      <a:avLst/>
+                    </a:prstGeom>
+                  </pic:spPr>
+                </pic:pic>
+              </a:graphicData>
+            </a:graphic>
+          </wp:inline>
+        </w:drawing>
+      </w:r>
+    </w:p>
+    <w:p>
+      <w:proofErr w:type="spellStart"/>
+      <w:r>
+        <w:t>С</w:t>
+      </w:r>
+      <w:r>
+        <w:t>игмоида</w:t>
+      </w:r>
+      <w:proofErr w:type="spellEnd"/>
+      <w:r>
+        <w:t xml:space="preserve"> не работает для слишком высоких положительных или отрицательных данных.</w:t>
+      </w:r>
+    </w:p>
+    <w:p>
+      <w:r>
+        <w:t>С</w:t>
+      </w:r>
+      <w:r>
+        <w:t>ледует изначально подготавливать данные таким образом, чтобы их средним значением являлся ноль</w:t>
+      </w:r>
+      <w:r>
+        <w:t xml:space="preserve"> иначе э</w:t>
+      </w:r>
+      <w:r>
+        <w:t>то приведёт к тому, что все веса при обновлении также будут либо увеличены, либо уменьшены, и градиентный поток станет зигзагообразным.</w:t>
+      </w:r>
+    </w:p>
+    <w:p>
+      <w:r>
+        <w:t xml:space="preserve">Функцию </w:t>
+      </w:r>
+      <w:proofErr w:type="spellStart"/>
+      <w:proofErr w:type="gramStart"/>
+      <w:r>
+        <w:t>exp</w:t>
+      </w:r>
+      <w:proofErr w:type="spellEnd"/>
+      <w:r>
+        <w:t>(</w:t>
+      </w:r>
+      <w:proofErr w:type="gramEnd"/>
+      <w:r>
+        <w:t>) достаточно дорого считать</w:t>
+      </w:r>
+    </w:p>
+    <w:p/>
+    <w:p>
+      <w:pPr>
+        <w:pStyle w:val="2"/>
+      </w:pPr>
+      <w:r>
+        <w:t>гиперболический тангенс</w:t>
+      </w:r>
+    </w:p>
+    <w:p>
+      <w:r>
+        <w:t xml:space="preserve">Тангенс очень похож на </w:t>
+      </w:r>
+      <w:proofErr w:type="spellStart"/>
+      <w:r>
+        <w:t>сигмоиду</w:t>
+      </w:r>
+      <w:proofErr w:type="spellEnd"/>
+      <w:r>
+        <w:t xml:space="preserve">, но обладает двумя существенными отличиями: он преобразует данные в диапазон [-1, 1] и имеет нулевое центрирование, что исключает вторую проблему </w:t>
+      </w:r>
+      <w:proofErr w:type="spellStart"/>
+      <w:r>
+        <w:t>сигмоиды</w:t>
+      </w:r>
+      <w:proofErr w:type="spellEnd"/>
+      <w:r>
+        <w:t>. Значения градиента при обратном распространении по-прежнему могут обнуляться, тем не менее, использование тангенса обычно более предпочтительно.</w:t>
+      </w:r>
+    </w:p>
+    <w:p/>
+    <w:p>
+      <w:pPr>
+        <w:jc w:val="center"/>
+      </w:pPr>
+      <w:r>
+        <w:rPr>
+          <w:noProof/>
+        </w:rPr>
+        <w:drawing>
+          <wp:inline distT="0" distB="0" distL="0" distR="0" wp14:anchorId="27574AEF" wp14:editId="37362FE2">
+            <wp:extent cx="3808790" cy="3573780"/>
+            <wp:effectExtent l="0" t="0" r="1270" b="7620"/>
+            <wp:docPr id="23" name="Рисунок 23"/>
+            <wp:cNvGraphicFramePr>
+              <a:graphicFrameLocks xmlns:a="http://schemas.openxmlformats.org/drawingml/2006/main" noChangeAspect="1"/>
+            </wp:cNvGraphicFramePr>
+            <a:graphic xmlns:a="http://schemas.openxmlformats.org/drawingml/2006/main">
+              <a:graphicData uri="http://schemas.openxmlformats.org/drawingml/2006/picture">
+                <pic:pic xmlns:pic="http://schemas.openxmlformats.org/drawingml/2006/picture">
+                  <pic:nvPicPr>
+                    <pic:cNvPr id="1" name=""/>
+                    <pic:cNvPicPr/>
+                  </pic:nvPicPr>
+                  <pic:blipFill>
+                    <a:blip r:embed="rId27"/>
+                    <a:stretch>
+                      <a:fillRect/>
+                    </a:stretch>
+                  </pic:blipFill>
+                  <pic:spPr>
+                    <a:xfrm>
+                      <a:off x="0" y="0"/>
+                      <a:ext cx="3813284" cy="3577997"/>
+                    </a:xfrm>
+                    <a:prstGeom prst="rect">
+                      <a:avLst/>
+                    </a:prstGeom>
+                  </pic:spPr>
+                </pic:pic>
+              </a:graphicData>
+            </a:graphic>
+          </wp:inline>
+        </w:drawing>
+      </w:r>
+    </w:p>
+    <w:p>
+      <w:pPr>
+        <w:jc w:val="center"/>
+      </w:pPr>
+    </w:p>
+    <w:p>
+      <w:r>
+        <w:t xml:space="preserve">Гиперболический тангенс очень похож на </w:t>
+      </w:r>
+      <w:proofErr w:type="spellStart"/>
+      <w:r>
+        <w:t>сигмоиду</w:t>
+      </w:r>
+      <w:proofErr w:type="spellEnd"/>
+      <w:r>
+        <w:t xml:space="preserve">. И действительно, это скорректированная </w:t>
+      </w:r>
+      <w:proofErr w:type="spellStart"/>
+      <w:r>
+        <w:t>сигмоидная</w:t>
+      </w:r>
+      <w:proofErr w:type="spellEnd"/>
+      <w:r>
+        <w:t xml:space="preserve"> функция.</w:t>
+      </w:r>
+    </w:p>
+    <w:p/>
+    <w:p>
+      <w:pPr>
+        <w:jc w:val="center"/>
+      </w:pPr>
+      <w:r>
+        <w:rPr>
+          <w:noProof/>
+        </w:rPr>
+        <w:drawing>
+          <wp:inline distT="0" distB="0" distL="0" distR="0" wp14:anchorId="052A6779" wp14:editId="231D6EEE">
+            <wp:extent cx="3356610" cy="521753"/>
+            <wp:effectExtent l="0" t="0" r="0" b="0"/>
+            <wp:docPr id="24" name="Рисунок 24"/>
+            <wp:cNvGraphicFramePr>
+              <a:graphicFrameLocks xmlns:a="http://schemas.openxmlformats.org/drawingml/2006/main" noChangeAspect="1"/>
+            </wp:cNvGraphicFramePr>
+            <a:graphic xmlns:a="http://schemas.openxmlformats.org/drawingml/2006/main">
+              <a:graphicData uri="http://schemas.openxmlformats.org/drawingml/2006/picture">
+                <pic:pic xmlns:pic="http://schemas.openxmlformats.org/drawingml/2006/picture">
+                  <pic:nvPicPr>
+                    <pic:cNvPr id="1" name=""/>
+                    <pic:cNvPicPr/>
+                  </pic:nvPicPr>
+                  <pic:blipFill>
+                    <a:blip r:embed="rId28"/>
+                    <a:stretch>
+                      <a:fillRect/>
+                    </a:stretch>
+                  </pic:blipFill>
+                  <pic:spPr>
+                    <a:xfrm>
+                      <a:off x="0" y="0"/>
+                      <a:ext cx="3365939" cy="523203"/>
+                    </a:xfrm>
+                    <a:prstGeom prst="rect">
+                      <a:avLst/>
+                    </a:prstGeom>
+                  </pic:spPr>
+                </pic:pic>
+              </a:graphicData>
+            </a:graphic>
+          </wp:inline>
+        </w:drawing>
+      </w:r>
+    </w:p>
+    <w:p>
+      <w:pPr>
+        <w:jc w:val="center"/>
+      </w:pPr>
+    </w:p>
+    <w:p>
+      <w:pPr>
+        <w:pStyle w:val="1"/>
+      </w:pPr>
+      <w:bookmarkStart w:id="4" w:name="_Однослойная_нейросеть_и"/>
+      <w:bookmarkEnd w:id="4"/>
+      <w:r>
+        <w:t>Однослойная нейросеть и ее обучение</w:t>
+      </w:r>
+    </w:p>
+    <w:p>
+      <w:pPr>
+        <w:rPr>
+          <w:lang w:eastAsia="ru-RU"/>
+        </w:rPr>
+      </w:pPr>
+      <w:proofErr w:type="spellStart"/>
+      <w:r>
+        <w:rPr>
+          <w:i/>
+          <w:iCs/>
+          <w:lang w:eastAsia="ru-RU"/>
+        </w:rPr>
+        <w:t>Нейро́нная</w:t>
+      </w:r>
+      <w:proofErr w:type="spellEnd"/>
+      <w:r>
+        <w:rPr>
+          <w:i/>
+          <w:iCs/>
+          <w:lang w:eastAsia="ru-RU"/>
+        </w:rPr>
+        <w:t xml:space="preserve"> сеть</w:t>
+      </w:r>
+      <w:r>
+        <w:rPr>
+          <w:lang w:eastAsia="ru-RU"/>
+        </w:rPr>
+        <w:t xml:space="preserve"> </w:t>
+      </w:r>
+      <w:r>
+        <w:rPr>
+          <w:lang w:eastAsia="ru-RU"/>
+        </w:rPr>
+        <w:t>(также искусственная нейронная сеть, ИНС) — математическая модель, а также её программное или аппаратное воплощение, построенная по принципу организации и функционирования биологических нейронных сетей — сетей нервных клеток живого организма.</w:t>
+      </w:r>
+    </w:p>
+    <w:p>
+      <w:pPr>
+        <w:rPr>
+          <w:lang w:eastAsia="ru-RU"/>
+        </w:rPr>
+      </w:pPr>
+      <w:r>
+        <w:rPr>
+          <w:i/>
+          <w:iCs/>
+          <w:lang w:eastAsia="ru-RU"/>
+        </w:rPr>
+        <w:t>Однослойная нейронная</w:t>
+      </w:r>
+      <w:r>
+        <w:rPr>
+          <w:lang w:eastAsia="ru-RU"/>
+        </w:rPr>
+        <w:t xml:space="preserve"> сеть (англ. Single-</w:t>
+      </w:r>
+      <w:proofErr w:type="spellStart"/>
+      <w:r>
+        <w:rPr>
+          <w:lang w:eastAsia="ru-RU"/>
+        </w:rPr>
+        <w:t>layer</w:t>
+      </w:r>
+      <w:proofErr w:type="spellEnd"/>
+      <w:r>
+        <w:rPr>
+          <w:lang w:eastAsia="ru-RU"/>
+        </w:rPr>
+        <w:t xml:space="preserve"> </w:t>
+      </w:r>
+      <w:proofErr w:type="spellStart"/>
+      <w:r>
+        <w:rPr>
+          <w:lang w:eastAsia="ru-RU"/>
+        </w:rPr>
+        <w:t>neural</w:t>
+      </w:r>
+      <w:proofErr w:type="spellEnd"/>
+      <w:r>
+        <w:rPr>
+          <w:lang w:eastAsia="ru-RU"/>
+        </w:rPr>
+        <w:t xml:space="preserve"> </w:t>
+      </w:r>
+      <w:proofErr w:type="spellStart"/>
+      <w:r>
+        <w:rPr>
+          <w:lang w:eastAsia="ru-RU"/>
+        </w:rPr>
+        <w:t>network</w:t>
+      </w:r>
+      <w:proofErr w:type="spellEnd"/>
+      <w:r>
+        <w:rPr>
+          <w:lang w:eastAsia="ru-RU"/>
+        </w:rPr>
+        <w:t>) — сеть, в которой сигналы от входного слоя сразу подаются на выходной слой, который и преобразует сигнал и сразу же выдает ответ.</w:t>
+      </w:r>
+    </w:p>
+    <w:p>
+      <w:pPr>
+        <w:rPr>
+          <w:lang w:eastAsia="ru-RU"/>
+        </w:rPr>
+      </w:pPr>
+      <w:r>
+        <w:rPr>
+          <w:lang w:eastAsia="ru-RU"/>
+        </w:rPr>
+        <w:t xml:space="preserve">Как видно из схемы однослойной нейронной сети, представленной </w:t>
+      </w:r>
+      <w:r>
+        <w:rPr>
+          <w:lang w:eastAsia="ru-RU"/>
+        </w:rPr>
+        <w:t>снизу</w:t>
+      </w:r>
+      <w:r>
+        <w:rPr>
+          <w:lang w:eastAsia="ru-RU"/>
+        </w:rPr>
+        <w:t>, сигналы x</w:t>
+      </w:r>
+      <w:proofErr w:type="gramStart"/>
+      <w:r>
+        <w:rPr>
+          <w:lang w:eastAsia="ru-RU"/>
+        </w:rPr>
+        <w:t>1,x</w:t>
+      </w:r>
+      <w:proofErr w:type="gramEnd"/>
+      <w:r>
+        <w:rPr>
+          <w:lang w:eastAsia="ru-RU"/>
+        </w:rPr>
+        <w:t>2,…</w:t>
+      </w:r>
+      <w:proofErr w:type="spellStart"/>
+      <w:r>
+        <w:rPr>
+          <w:lang w:eastAsia="ru-RU"/>
+        </w:rPr>
+        <w:t>xn</w:t>
+      </w:r>
+      <w:proofErr w:type="spellEnd"/>
+      <w:r>
+        <w:rPr>
+          <w:lang w:eastAsia="ru-RU"/>
+        </w:rPr>
+        <w:t xml:space="preserve"> </w:t>
+      </w:r>
+      <w:r>
+        <w:rPr>
+          <w:lang w:eastAsia="ru-RU"/>
+        </w:rPr>
+        <w:t>поступают на входной слой (который не считается за слой нейронной сети), а затем сигналы распределяются на выходной слой обычных нейронов. На каждом ребре от нейрона входного слоя к нейрону выходного слоя написано число — вес соответствующей связи.</w:t>
+      </w:r>
+    </w:p>
+    <w:p>
+      <w:pPr>
+        <w:rPr>
+          <w:lang w:eastAsia="ru-RU"/>
+        </w:rPr>
+      </w:pPr>
+    </w:p>
+    <w:p>
+      <w:pPr>
+        <w:jc w:val="center"/>
+        <w:rPr>
+          <w:lang w:eastAsia="ru-RU"/>
+        </w:rPr>
+      </w:pPr>
+      <w:r>
+        <w:rPr>
+          <w:noProof/>
+        </w:rPr>
+        <w:drawing>
+          <wp:inline distT="0" distB="0" distL="0" distR="0" wp14:anchorId="140B3403" wp14:editId="42C34CD6">
+            <wp:extent cx="3985260" cy="2276381"/>
+            <wp:effectExtent l="0" t="0" r="0" b="0"/>
+            <wp:docPr id="25" name="Рисунок 25"/>
+            <wp:cNvGraphicFramePr>
+              <a:graphicFrameLocks xmlns:a="http://schemas.openxmlformats.org/drawingml/2006/main" noChangeAspect="1"/>
+            </wp:cNvGraphicFramePr>
+            <a:graphic xmlns:a="http://schemas.openxmlformats.org/drawingml/2006/main">
+              <a:graphicData uri="http://schemas.openxmlformats.org/drawingml/2006/picture">
+                <pic:pic xmlns:pic="http://schemas.openxmlformats.org/drawingml/2006/picture">
+                  <pic:nvPicPr>
+                    <pic:cNvPr id="0" name="Picture 1"/>
+                    <pic:cNvPicPr>
+                      <a:picLocks noChangeAspect="1" noChangeArrowheads="1"/>
+                    </pic:cNvPicPr>
+                  </pic:nvPicPr>
+                  <pic:blipFill>
+                    <a:blip r:embed="rId29">
+                      <a:extLst>
+                        <a:ext uri="{28A0092B-C50C-407E-A947-70E740481C1C}">
+                          <a14:useLocalDpi xmlns:a14="http://schemas.microsoft.com/office/drawing/2010/main" val="0"/>
+                        </a:ext>
+                      </a:extLst>
+                    </a:blip>
+                    <a:srcRect/>
+                    <a:stretch>
+                      <a:fillRect/>
+                    </a:stretch>
+                  </pic:blipFill>
+                  <pic:spPr bwMode="auto">
+                    <a:xfrm>
+                      <a:off x="0" y="0"/>
+                      <a:ext cx="3990767" cy="2279527"/>
+                    </a:xfrm>
+                    <a:prstGeom prst="rect">
+                      <a:avLst/>
+                    </a:prstGeom>
+                    <a:noFill/>
+                    <a:ln>
+                      <a:noFill/>
+                    </a:ln>
+                  </pic:spPr>
+                </pic:pic>
+              </a:graphicData>
+            </a:graphic>
+          </wp:inline>
+        </w:drawing>
+      </w:r>
+    </w:p>
+    <w:p>
+      <w:pPr>
+        <w:rPr>
+          <w:lang w:eastAsia="ru-RU"/>
+        </w:rPr>
+      </w:pPr>
+      <w:r>
+        <w:rPr>
+          <w:i/>
+          <w:iCs/>
+          <w:lang w:eastAsia="ru-RU"/>
+        </w:rPr>
+        <w:t>Нейрон</w:t>
+      </w:r>
+      <w:r>
+        <w:rPr>
+          <w:lang w:eastAsia="ru-RU"/>
+        </w:rPr>
+        <w:t xml:space="preserve"> — это вычислительная единица, которая получает информацию, производит над ней простые вычисления и передает ее дальше.</w:t>
+      </w:r>
+    </w:p>
+    <w:p>
+      <w:pPr>
+        <w:rPr>
+          <w:lang w:eastAsia="ru-RU"/>
+        </w:rPr>
+      </w:pPr>
+      <w:r>
+        <w:rPr>
+          <w:lang w:eastAsia="ru-RU"/>
+        </w:rPr>
+        <w:t>У каждого из нейронов есть 2 основных параметра: входные данные (</w:t>
+      </w:r>
+      <w:proofErr w:type="spellStart"/>
+      <w:r>
+        <w:rPr>
+          <w:lang w:eastAsia="ru-RU"/>
+        </w:rPr>
+        <w:t>input</w:t>
+      </w:r>
+      <w:proofErr w:type="spellEnd"/>
+      <w:r>
+        <w:rPr>
+          <w:lang w:eastAsia="ru-RU"/>
+        </w:rPr>
+        <w:t xml:space="preserve"> </w:t>
+      </w:r>
+      <w:proofErr w:type="spellStart"/>
+      <w:r>
+        <w:rPr>
+          <w:lang w:eastAsia="ru-RU"/>
+        </w:rPr>
+        <w:t>data</w:t>
+      </w:r>
+      <w:proofErr w:type="spellEnd"/>
+      <w:r>
+        <w:rPr>
+          <w:lang w:eastAsia="ru-RU"/>
+        </w:rPr>
+        <w:t>) и выходные данные (</w:t>
+      </w:r>
+      <w:proofErr w:type="spellStart"/>
+      <w:r>
+        <w:rPr>
+          <w:lang w:eastAsia="ru-RU"/>
+        </w:rPr>
+        <w:t>output</w:t>
+      </w:r>
+      <w:proofErr w:type="spellEnd"/>
+      <w:r>
+        <w:rPr>
+          <w:lang w:eastAsia="ru-RU"/>
+        </w:rPr>
+        <w:t xml:space="preserve"> </w:t>
+      </w:r>
+      <w:proofErr w:type="spellStart"/>
+      <w:r>
+        <w:rPr>
+          <w:lang w:eastAsia="ru-RU"/>
+        </w:rPr>
+        <w:t>data</w:t>
+      </w:r>
+      <w:proofErr w:type="spellEnd"/>
+      <w:r>
+        <w:rPr>
+          <w:lang w:eastAsia="ru-RU"/>
+        </w:rPr>
+        <w:t xml:space="preserve">). В случае входного нейрона: </w:t>
+      </w:r>
+      <w:proofErr w:type="spellStart"/>
+      <w:r>
+        <w:rPr>
+          <w:lang w:eastAsia="ru-RU"/>
+        </w:rPr>
+        <w:t>input</w:t>
+      </w:r>
+      <w:proofErr w:type="spellEnd"/>
+      <w:r>
+        <w:rPr>
+          <w:lang w:eastAsia="ru-RU"/>
+        </w:rPr>
+        <w:t>=</w:t>
+      </w:r>
+      <w:proofErr w:type="spellStart"/>
+      <w:r>
+        <w:rPr>
+          <w:lang w:eastAsia="ru-RU"/>
+        </w:rPr>
+        <w:t>output</w:t>
+      </w:r>
+      <w:proofErr w:type="spellEnd"/>
+      <w:r>
+        <w:rPr>
+          <w:lang w:eastAsia="ru-RU"/>
+        </w:rPr>
+        <w:t xml:space="preserve">. В остальных, в поле </w:t>
+      </w:r>
+      <w:proofErr w:type="spellStart"/>
+      <w:r>
+        <w:rPr>
+          <w:lang w:eastAsia="ru-RU"/>
+        </w:rPr>
+        <w:t>input</w:t>
+      </w:r>
+      <w:proofErr w:type="spellEnd"/>
+      <w:r>
+        <w:rPr>
+          <w:lang w:eastAsia="ru-RU"/>
+        </w:rPr>
+        <w:t xml:space="preserve"> попадает суммарная информация всех нейронов с предыдущего слоя, после чего, она нормализуется, с помощью функции активации (пока что просто представим ее f(x)) и попадает в поле </w:t>
+      </w:r>
+      <w:proofErr w:type="spellStart"/>
+      <w:r>
+        <w:rPr>
+          <w:lang w:eastAsia="ru-RU"/>
+        </w:rPr>
+        <w:t>output</w:t>
+      </w:r>
+      <w:proofErr w:type="spellEnd"/>
+      <w:r>
+        <w:rPr>
+          <w:lang w:eastAsia="ru-RU"/>
+        </w:rPr>
+        <w:t>.</w:t>
+      </w:r>
+    </w:p>
+    <w:p>
+      <w:pPr>
+        <w:rPr>
+          <w:lang w:eastAsia="ru-RU"/>
+        </w:rPr>
+      </w:pPr>
+      <w:r>
+        <w:rPr>
+          <w:i/>
+          <w:iCs/>
+          <w:lang w:eastAsia="ru-RU"/>
+        </w:rPr>
+        <w:t>Функция активации</w:t>
+      </w:r>
+      <w:r>
+        <w:rPr>
+          <w:lang w:eastAsia="ru-RU"/>
+        </w:rPr>
+        <w:t xml:space="preserve"> — это способ нормализации входных данных (мы уже говорили об этом ранее). То есть, если на входе у вас будет большое число, пропустив его через функцию активации, вы получите выход в нужном вам диапазоне.</w:t>
+      </w:r>
+    </w:p>
+    <w:p>
+      <w:pPr>
+        <w:rPr>
+          <w:lang w:eastAsia="ru-RU"/>
+        </w:rPr>
+      </w:pPr>
+      <w:r>
+        <w:rPr>
+          <w:i/>
+          <w:iCs/>
+          <w:lang w:eastAsia="ru-RU"/>
+        </w:rPr>
+        <w:t>Обучающая выборка</w:t>
+      </w:r>
+      <w:r>
+        <w:rPr>
+          <w:lang w:eastAsia="ru-RU"/>
+        </w:rPr>
+        <w:t xml:space="preserve"> — конечный набор входных сигналов (иногда вместе с правильными выходными сигналами), по которым происходит обучение сети.</w:t>
+      </w:r>
+    </w:p>
+    <w:p>
+      <w:pPr>
+        <w:rPr>
+          <w:lang w:eastAsia="ru-RU"/>
+        </w:rPr>
+      </w:pPr>
+      <w:r>
+        <w:rPr>
+          <w:lang w:eastAsia="ru-RU"/>
+        </w:rPr>
+        <w:t xml:space="preserve">После обучения сети, </w:t>
+      </w:r>
+      <w:proofErr w:type="gramStart"/>
+      <w:r>
+        <w:rPr>
+          <w:lang w:eastAsia="ru-RU"/>
+        </w:rPr>
+        <w:t>то есть</w:t>
+      </w:r>
+      <w:proofErr w:type="gramEnd"/>
+      <w:r>
+        <w:rPr>
+          <w:lang w:eastAsia="ru-RU"/>
+        </w:rPr>
+        <w:t xml:space="preserve"> когда сеть выдает корректные результаты для всех входных сигналов из обучающей выборки, ее можно использовать на практике. </w:t>
+      </w:r>
+      <w:proofErr w:type="gramStart"/>
+      <w:r>
+        <w:rPr>
+          <w:lang w:eastAsia="ru-RU"/>
+        </w:rPr>
+        <w:t>Однако прежде чем</w:t>
+      </w:r>
+      <w:proofErr w:type="gramEnd"/>
+      <w:r>
+        <w:rPr>
+          <w:lang w:eastAsia="ru-RU"/>
+        </w:rPr>
+        <w:t xml:space="preserve"> сразу использовать нейронную сеть, обычно производят оценку качества ее работы на так называемой тестовой выборке.</w:t>
+      </w:r>
+    </w:p>
+    <w:p>
+      <w:pPr>
+        <w:rPr>
+          <w:lang w:eastAsia="ru-RU"/>
+        </w:rPr>
+      </w:pPr>
+      <w:r>
+        <w:rPr>
+          <w:i/>
+          <w:iCs/>
+          <w:lang w:eastAsia="ru-RU"/>
+        </w:rPr>
+        <w:t>Тестовая выборка</w:t>
+      </w:r>
+      <w:r>
+        <w:rPr>
+          <w:lang w:eastAsia="ru-RU"/>
+        </w:rPr>
+        <w:t xml:space="preserve"> — конечный набор входных сигналов (иногда вместе с правильными выходными сигналами), по которым происходит оценка качества работы сети.</w:t>
+      </w:r>
+    </w:p>
+    <w:p>
+      <w:pPr>
+        <w:rPr>
+          <w:lang w:eastAsia="ru-RU"/>
+        </w:rPr>
+      </w:pPr>
+      <w:r>
+        <w:rPr>
+          <w:lang w:eastAsia="ru-RU"/>
+        </w:rPr>
+        <w:t xml:space="preserve">Само обучение нейронной сети можно разделить на два подхода: </w:t>
+      </w:r>
+      <w:r>
+        <w:rPr>
+          <w:i/>
+          <w:iCs/>
+          <w:lang w:eastAsia="ru-RU"/>
+        </w:rPr>
+        <w:t>обучение с учителем</w:t>
+      </w:r>
+      <w:proofErr w:type="gramStart"/>
+      <w:r>
+        <w:rPr>
+          <w:lang w:eastAsia="ru-RU"/>
+        </w:rPr>
+        <w:t>.</w:t>
+      </w:r>
+      <w:proofErr w:type="gramEnd"/>
+      <w:r>
+        <w:rPr>
+          <w:lang w:eastAsia="ru-RU"/>
+        </w:rPr>
+        <w:t xml:space="preserve"> </w:t>
+      </w:r>
+      <w:r>
+        <w:rPr>
+          <w:lang w:eastAsia="ru-RU"/>
+        </w:rPr>
+        <w:t xml:space="preserve">и </w:t>
+      </w:r>
+      <w:r>
+        <w:rPr>
+          <w:i/>
+          <w:iCs/>
+          <w:lang w:eastAsia="ru-RU"/>
+        </w:rPr>
+        <w:t>обучение без учителя</w:t>
+      </w:r>
+      <w:r>
+        <w:rPr>
+          <w:lang w:eastAsia="ru-RU"/>
+        </w:rPr>
+        <w:t xml:space="preserve">. </w:t>
+      </w:r>
+      <w:r>
+        <w:rPr>
+          <w:lang w:eastAsia="ru-RU"/>
+        </w:rPr>
+        <w:t xml:space="preserve">В первом случае </w:t>
+      </w:r>
+      <w:r>
+        <w:rPr>
+          <w:i/>
+          <w:iCs/>
+          <w:lang w:eastAsia="ru-RU"/>
+        </w:rPr>
+        <w:t>веса меняются</w:t>
+      </w:r>
+      <w:r>
+        <w:rPr>
+          <w:lang w:eastAsia="ru-RU"/>
+        </w:rPr>
+        <w:t xml:space="preserve"> так, чтобы ответы сети минимально отличались от уже готовых правильных ответов, а во втором случае сеть самостоятельно классифицирует входные сигналы.</w:t>
+      </w:r>
+    </w:p>
+    <w:p>
+      <w:pPr>
+        <w:rPr>
+          <w:lang w:eastAsia="ru-RU"/>
+        </w:rPr>
+      </w:pPr>
+      <w:r>
+        <w:rPr>
+          <w:i/>
+          <w:iCs/>
+          <w:lang w:eastAsia="ru-RU"/>
+        </w:rPr>
+        <w:t>Ошибка</w:t>
+      </w:r>
+      <w:r>
+        <w:rPr>
+          <w:lang w:eastAsia="ru-RU"/>
+        </w:rPr>
+        <w:t xml:space="preserve"> — это процентная величина, отражающая расхождение между ожидаемым и полученным ответами. Ошибка формируется каждую эпоху и должна идти на спад. Если этого не происходит, значит, вы что-то делаете не так. Ошибку можно вычислить разными путями, но мы рассмотрим лишь три основных способа: </w:t>
+      </w:r>
+      <w:proofErr w:type="spellStart"/>
+      <w:r>
+        <w:rPr>
+          <w:i/>
+          <w:iCs/>
+          <w:lang w:eastAsia="ru-RU"/>
+        </w:rPr>
+        <w:t>Mean</w:t>
+      </w:r>
+      <w:proofErr w:type="spellEnd"/>
+      <w:r>
+        <w:rPr>
+          <w:i/>
+          <w:iCs/>
+          <w:lang w:eastAsia="ru-RU"/>
+        </w:rPr>
+        <w:t xml:space="preserve"> </w:t>
+      </w:r>
+      <w:proofErr w:type="spellStart"/>
+      <w:r>
+        <w:rPr>
+          <w:i/>
+          <w:iCs/>
+          <w:lang w:eastAsia="ru-RU"/>
+        </w:rPr>
+        <w:t>Squared</w:t>
+      </w:r>
+      <w:proofErr w:type="spellEnd"/>
+      <w:r>
+        <w:rPr>
+          <w:i/>
+          <w:iCs/>
+          <w:lang w:eastAsia="ru-RU"/>
+        </w:rPr>
+        <w:t xml:space="preserve"> </w:t>
+      </w:r>
+      <w:proofErr w:type="spellStart"/>
+      <w:r>
+        <w:rPr>
+          <w:i/>
+          <w:iCs/>
+          <w:lang w:eastAsia="ru-RU"/>
+        </w:rPr>
+        <w:t>Error</w:t>
+      </w:r>
+      <w:proofErr w:type="spellEnd"/>
+      <w:r>
+        <w:rPr>
+          <w:i/>
+          <w:iCs/>
+          <w:lang w:eastAsia="ru-RU"/>
+        </w:rPr>
+        <w:t xml:space="preserve"> (далее MSE), </w:t>
+      </w:r>
+      <w:proofErr w:type="spellStart"/>
+      <w:r>
+        <w:rPr>
+          <w:i/>
+          <w:iCs/>
+          <w:lang w:eastAsia="ru-RU"/>
+        </w:rPr>
+        <w:t>Root</w:t>
+      </w:r>
+      <w:proofErr w:type="spellEnd"/>
+      <w:r>
+        <w:rPr>
+          <w:i/>
+          <w:iCs/>
+          <w:lang w:eastAsia="ru-RU"/>
+        </w:rPr>
+        <w:t xml:space="preserve"> MSE и </w:t>
+      </w:r>
+      <w:proofErr w:type="spellStart"/>
+      <w:r>
+        <w:rPr>
+          <w:i/>
+          <w:iCs/>
+          <w:lang w:eastAsia="ru-RU"/>
+        </w:rPr>
+        <w:t>Arctan</w:t>
+      </w:r>
+      <w:proofErr w:type="spellEnd"/>
+      <w:r>
+        <w:rPr>
+          <w:lang w:eastAsia="ru-RU"/>
+        </w:rPr>
+        <w:t>.</w:t>
+      </w:r>
+    </w:p>
+    <w:p>
+      <w:pPr>
+        <w:rPr>
+          <w:lang w:eastAsia="ru-RU"/>
+        </w:rPr>
+      </w:pPr>
+    </w:p>
+    <w:p>
+      <w:pPr>
+        <w:jc w:val="center"/>
+        <w:rPr>
+          <w:lang w:eastAsia="ru-RU"/>
+        </w:rPr>
+      </w:pPr>
+      <w:r>
+        <w:rPr>
+          <w:noProof/>
+        </w:rPr>
+        <w:drawing>
+          <wp:inline distT="0" distB="0" distL="0" distR="0" wp14:anchorId="332D6994" wp14:editId="703831B2">
+            <wp:extent cx="3814026" cy="1198635"/>
+            <wp:effectExtent l="0" t="0" r="0" b="1905"/>
+            <wp:docPr id="29" name="Рисунок 29"/>
+            <wp:cNvGraphicFramePr>
+              <a:graphicFrameLocks xmlns:a="http://schemas.openxmlformats.org/drawingml/2006/main" noChangeAspect="1"/>
+            </wp:cNvGraphicFramePr>
+            <a:graphic xmlns:a="http://schemas.openxmlformats.org/drawingml/2006/main">
+              <a:graphicData uri="http://schemas.openxmlformats.org/drawingml/2006/picture">
+                <pic:pic xmlns:pic="http://schemas.openxmlformats.org/drawingml/2006/picture">
+                  <pic:nvPicPr>
+                    <pic:cNvPr id="1" name=""/>
+                    <pic:cNvPicPr/>
+                  </pic:nvPicPr>
+                  <pic:blipFill>
+                    <a:blip r:embed="rId30"/>
+                    <a:stretch>
+                      <a:fillRect/>
+                    </a:stretch>
+                  </pic:blipFill>
+                  <pic:spPr>
+                    <a:xfrm>
+                      <a:off x="0" y="0"/>
+                      <a:ext cx="3826456" cy="1202541"/>
+                    </a:xfrm>
+                    <a:prstGeom prst="rect">
+                      <a:avLst/>
+                    </a:prstGeom>
+                  </pic:spPr>
+                </pic:pic>
+              </a:graphicData>
+            </a:graphic>
+          </wp:inline>
+        </w:drawing>
+      </w:r>
+    </w:p>
+    <w:p>
+      <w:pPr>
+        <w:jc w:val="center"/>
+        <w:rPr>
+          <w:lang w:eastAsia="ru-RU"/>
+        </w:rPr>
+      </w:pPr>
+    </w:p>
+    <w:p>
+      <w:pPr>
+        <w:jc w:val="center"/>
+        <w:rPr>
+          <w:lang w:eastAsia="ru-RU"/>
+        </w:rPr>
+      </w:pPr>
+      <w:r>
+        <w:rPr>
+          <w:noProof/>
+        </w:rPr>
+        <w:drawing>
+          <wp:inline distT="0" distB="0" distL="0" distR="0" wp14:anchorId="36D77F30" wp14:editId="0437224B">
+            <wp:extent cx="3713303" cy="1095931"/>
+            <wp:effectExtent l="0" t="0" r="1905" b="9525"/>
+            <wp:docPr id="30" name="Рисунок 30"/>
+            <wp:cNvGraphicFramePr>
+              <a:graphicFrameLocks xmlns:a="http://schemas.openxmlformats.org/drawingml/2006/main" noChangeAspect="1"/>
+            </wp:cNvGraphicFramePr>
+            <a:graphic xmlns:a="http://schemas.openxmlformats.org/drawingml/2006/main">
+              <a:graphicData uri="http://schemas.openxmlformats.org/drawingml/2006/picture">
+                <pic:pic xmlns:pic="http://schemas.openxmlformats.org/drawingml/2006/picture">
+                  <pic:nvPicPr>
+                    <pic:cNvPr id="1" name=""/>
+                    <pic:cNvPicPr/>
+                  </pic:nvPicPr>
+                  <pic:blipFill>
+                    <a:blip r:embed="rId31"/>
+                    <a:stretch>
+                      <a:fillRect/>
+                    </a:stretch>
+                  </pic:blipFill>
+                  <pic:spPr>
+                    <a:xfrm>
+                      <a:off x="0" y="0"/>
+                      <a:ext cx="3752291" cy="1107438"/>
+                    </a:xfrm>
+                    <a:prstGeom prst="rect">
+                      <a:avLst/>
+                    </a:prstGeom>
+                  </pic:spPr>
+                </pic:pic>
+              </a:graphicData>
+            </a:graphic>
+          </wp:inline>
+        </w:drawing>
+      </w:r>
+    </w:p>
+    <w:p>
+      <w:pPr>
+        <w:jc w:val="center"/>
+        <w:rPr>
+          <w:lang w:eastAsia="ru-RU"/>
+        </w:rPr>
+      </w:pPr>
+    </w:p>
+    <w:p>
+      <w:pPr>
+        <w:jc w:val="center"/>
+        <w:rPr>
+          <w:lang w:eastAsia="ru-RU"/>
+        </w:rPr>
+      </w:pPr>
+      <w:r>
+        <w:rPr>
+          <w:noProof/>
+        </w:rPr>
+        <w:drawing>
+          <wp:inline distT="0" distB="0" distL="0" distR="0" wp14:anchorId="522B4028" wp14:editId="60491F1D">
+            <wp:extent cx="3692386" cy="1021080"/>
+            <wp:effectExtent l="0" t="0" r="3810" b="7620"/>
+            <wp:docPr id="31" name="Рисунок 31"/>
+            <wp:cNvGraphicFramePr>
+              <a:graphicFrameLocks xmlns:a="http://schemas.openxmlformats.org/drawingml/2006/main" noChangeAspect="1"/>
+            </wp:cNvGraphicFramePr>
+            <a:graphic xmlns:a="http://schemas.openxmlformats.org/drawingml/2006/main">
+              <a:graphicData uri="http://schemas.openxmlformats.org/drawingml/2006/picture">
+                <pic:pic xmlns:pic="http://schemas.openxmlformats.org/drawingml/2006/picture">
+                  <pic:nvPicPr>
+                    <pic:cNvPr id="1" name=""/>
+                    <pic:cNvPicPr/>
+                  </pic:nvPicPr>
+                  <pic:blipFill>
+                    <a:blip r:embed="rId32"/>
+                    <a:stretch>
+                      <a:fillRect/>
+                    </a:stretch>
+                  </pic:blipFill>
+                  <pic:spPr>
+                    <a:xfrm>
+                      <a:off x="0" y="0"/>
+                      <a:ext cx="3730959" cy="1031747"/>
+                    </a:xfrm>
+                    <a:prstGeom prst="rect">
+                      <a:avLst/>
+                    </a:prstGeom>
+                  </pic:spPr>
+                </pic:pic>
+              </a:graphicData>
+            </a:graphic>
+          </wp:inline>
+        </w:drawing>
+      </w:r>
+    </w:p>
+    <w:p>
+      <w:pPr>
+        <w:ind w:firstLine="0"/>
+        <w:rPr>
+          <w:lang w:eastAsia="ru-RU"/>
+        </w:rPr>
+      </w:pPr>
+    </w:p>
+    <w:p>
+      <w:pPr>
+        <w:pStyle w:val="1"/>
+      </w:pPr>
+      <w:bookmarkStart w:id="5" w:name="_Двуслойная_нейросеть_и"/>
+      <w:bookmarkEnd w:id="5"/>
+      <w:r>
+        <w:t>Двуслойная нейросеть и ее обучение</w:t>
+      </w:r>
+    </w:p>
+    <w:p>
+      <w:pPr>
+        <w:rPr>
+          <w:lang w:eastAsia="ru-RU"/>
+        </w:rPr>
+      </w:pPr>
+      <w:proofErr w:type="spellStart"/>
+      <w:r>
+        <w:rPr>
+          <w:i/>
+          <w:iCs/>
+          <w:lang w:eastAsia="ru-RU"/>
+        </w:rPr>
+        <w:t>Нейро́нная</w:t>
+      </w:r>
+      <w:proofErr w:type="spellEnd"/>
+      <w:r>
+        <w:rPr>
+          <w:i/>
+          <w:iCs/>
+          <w:lang w:eastAsia="ru-RU"/>
+        </w:rPr>
+        <w:t xml:space="preserve"> сеть</w:t>
+      </w:r>
+      <w:r>
+        <w:rPr>
+          <w:lang w:eastAsia="ru-RU"/>
+        </w:rPr>
+        <w:t xml:space="preserve"> </w:t>
+      </w:r>
+      <w:r>
+        <w:rPr>
+          <w:lang w:eastAsia="ru-RU"/>
+        </w:rPr>
+        <w:t>(также искусственная нейронная сеть, ИНС) — математическая модель, а также её программное или аппаратное воплощение, построенная по принципу организации и функционирования биологических нейронных сетей — сетей нервных клеток живого организма.</w:t>
+      </w:r>
+    </w:p>
+    <w:p>
+      <w:pPr>
+        <w:rPr>
+          <w:lang w:eastAsia="ru-RU"/>
+        </w:rPr>
+      </w:pPr>
+      <w:r>
+        <w:rPr>
+          <w:i/>
+          <w:iCs/>
+          <w:lang w:eastAsia="ru-RU"/>
+        </w:rPr>
+        <w:t>Многослойная нейронная</w:t>
+      </w:r>
+      <w:r>
+        <w:rPr>
+          <w:lang w:eastAsia="ru-RU"/>
+        </w:rPr>
+        <w:t xml:space="preserve"> сеть (англ. </w:t>
+      </w:r>
+      <w:proofErr w:type="spellStart"/>
+      <w:r>
+        <w:rPr>
+          <w:lang w:eastAsia="ru-RU"/>
+        </w:rPr>
+        <w:t>Multilayer</w:t>
+      </w:r>
+      <w:proofErr w:type="spellEnd"/>
+      <w:r>
+        <w:rPr>
+          <w:lang w:eastAsia="ru-RU"/>
+        </w:rPr>
+        <w:t xml:space="preserve"> </w:t>
+      </w:r>
+      <w:proofErr w:type="spellStart"/>
+      <w:r>
+        <w:rPr>
+          <w:lang w:eastAsia="ru-RU"/>
+        </w:rPr>
+        <w:t>neural</w:t>
+      </w:r>
+      <w:proofErr w:type="spellEnd"/>
+      <w:r>
+        <w:rPr>
+          <w:lang w:eastAsia="ru-RU"/>
+        </w:rPr>
+        <w:t xml:space="preserve"> </w:t>
+      </w:r>
+      <w:proofErr w:type="spellStart"/>
+      <w:r>
+        <w:rPr>
+          <w:lang w:eastAsia="ru-RU"/>
+        </w:rPr>
+        <w:t>network</w:t>
+      </w:r>
+      <w:proofErr w:type="spellEnd"/>
+      <w:r>
+        <w:rPr>
+          <w:lang w:eastAsia="ru-RU"/>
+        </w:rPr>
+        <w:t>) — нейронная сеть, состоящая из входного, выходного и расположенного(</w:t>
+      </w:r>
+      <w:proofErr w:type="spellStart"/>
+      <w:r>
+        <w:rPr>
+          <w:lang w:eastAsia="ru-RU"/>
+        </w:rPr>
+        <w:t>ых</w:t>
+      </w:r>
+      <w:proofErr w:type="spellEnd"/>
+      <w:r>
+        <w:rPr>
+          <w:lang w:eastAsia="ru-RU"/>
+        </w:rPr>
+        <w:t>) между ними одного (нескольких) скрытых слоев нейронов.</w:t>
+      </w:r>
+    </w:p>
+    <w:p>
+      <w:pPr>
+        <w:rPr>
+          <w:lang w:eastAsia="ru-RU"/>
+        </w:rPr>
+      </w:pPr>
+      <w:r>
+        <w:rPr>
+          <w:i/>
+          <w:iCs/>
+          <w:lang w:eastAsia="ru-RU"/>
+        </w:rPr>
+        <w:t>Функция активации</w:t>
+      </w:r>
+      <w:r>
+        <w:rPr>
+          <w:lang w:eastAsia="ru-RU"/>
+        </w:rPr>
+        <w:t xml:space="preserve"> — это способ нормализации входных данных (мы уже говорили об этом ранее). То есть, если на входе у вас будет большое число, пропустив его через функцию активации, вы получите выход в нужном вам диапазоне.</w:t>
+      </w:r>
+    </w:p>
+    <w:p>
+      <w:pPr>
+        <w:rPr>
+          <w:lang w:eastAsia="ru-RU"/>
+        </w:rPr>
+      </w:pPr>
+      <w:r>
+        <w:rPr>
+          <w:i/>
+          <w:iCs/>
+          <w:lang w:eastAsia="ru-RU"/>
+        </w:rPr>
+        <w:t>Обучающая выборка</w:t>
+      </w:r>
+      <w:r>
+        <w:rPr>
+          <w:lang w:eastAsia="ru-RU"/>
+        </w:rPr>
+        <w:t xml:space="preserve"> — конечный набор входных сигналов (иногда вместе с правильными выходными сигналами), по которым происходит обучение сети.</w:t>
+      </w:r>
+    </w:p>
+    <w:p>
+      <w:pPr>
+        <w:rPr>
+          <w:lang w:eastAsia="ru-RU"/>
+        </w:rPr>
+      </w:pPr>
+      <w:r>
+        <w:rPr>
+          <w:lang w:eastAsia="ru-RU"/>
+        </w:rPr>
+        <w:t xml:space="preserve">После обучения сети, </w:t>
+      </w:r>
+      <w:proofErr w:type="gramStart"/>
+      <w:r>
+        <w:rPr>
+          <w:lang w:eastAsia="ru-RU"/>
+        </w:rPr>
+        <w:t>то есть</w:t>
+      </w:r>
+      <w:proofErr w:type="gramEnd"/>
+      <w:r>
+        <w:rPr>
+          <w:lang w:eastAsia="ru-RU"/>
+        </w:rPr>
+        <w:t xml:space="preserve"> когда сеть выдает корректные результаты для всех входных сигналов из обучающей выборки, ее можно использовать на практике. </w:t>
+      </w:r>
+      <w:proofErr w:type="gramStart"/>
+      <w:r>
+        <w:rPr>
+          <w:lang w:eastAsia="ru-RU"/>
+        </w:rPr>
+        <w:t>Однако прежде чем</w:t>
+      </w:r>
+      <w:proofErr w:type="gramEnd"/>
+      <w:r>
+        <w:rPr>
+          <w:lang w:eastAsia="ru-RU"/>
+        </w:rPr>
+        <w:t xml:space="preserve"> сразу использовать нейронную сеть, обычно производят оценку качества ее работы на так называемой тестовой выборке.</w:t>
+      </w:r>
+    </w:p>
+    <w:p>
+      <w:pPr>
+        <w:rPr>
+          <w:lang w:eastAsia="ru-RU"/>
+        </w:rPr>
+      </w:pPr>
+      <w:r>
+        <w:rPr>
+          <w:i/>
+          <w:iCs/>
+          <w:lang w:eastAsia="ru-RU"/>
+        </w:rPr>
+        <w:t>Тестовая выборка</w:t>
+      </w:r>
+      <w:r>
+        <w:rPr>
+          <w:lang w:eastAsia="ru-RU"/>
+        </w:rPr>
+        <w:t xml:space="preserve"> — конечный набор входных сигналов (иногда вместе с правильными выходными сигналами), по которым происходит оценка качества работы сети.</w:t>
+      </w:r>
+    </w:p>
+    <w:p>
+      <w:pPr>
+        <w:rPr>
+          <w:lang w:eastAsia="ru-RU"/>
+        </w:rPr>
+      </w:pPr>
+      <w:r>
+        <w:rPr>
+          <w:lang w:eastAsia="ru-RU"/>
+        </w:rPr>
+        <w:t xml:space="preserve">Само обучение нейронной сети можно разделить на два подхода: </w:t>
+      </w:r>
+      <w:r>
+        <w:rPr>
+          <w:i/>
+          <w:iCs/>
+          <w:lang w:eastAsia="ru-RU"/>
+        </w:rPr>
+        <w:t>обучение с учителем</w:t>
+      </w:r>
+      <w:proofErr w:type="gramStart"/>
+      <w:r>
+        <w:rPr>
+          <w:lang w:eastAsia="ru-RU"/>
+        </w:rPr>
+        <w:t>.</w:t>
+      </w:r>
+      <w:proofErr w:type="gramEnd"/>
+      <w:r>
+        <w:rPr>
+          <w:lang w:eastAsia="ru-RU"/>
+        </w:rPr>
+        <w:t xml:space="preserve"> и </w:t>
+      </w:r>
+      <w:r>
+        <w:rPr>
+          <w:i/>
+          <w:iCs/>
+          <w:lang w:eastAsia="ru-RU"/>
+        </w:rPr>
+        <w:t>обучение без учителя</w:t>
+      </w:r>
+      <w:r>
+        <w:rPr>
+          <w:lang w:eastAsia="ru-RU"/>
+        </w:rPr>
+        <w:t xml:space="preserve">. В первом случае </w:t>
+      </w:r>
+      <w:r>
+        <w:rPr>
+          <w:i/>
+          <w:iCs/>
+          <w:lang w:eastAsia="ru-RU"/>
+        </w:rPr>
+        <w:t>веса меняются</w:t>
+      </w:r>
+      <w:r>
+        <w:rPr>
+          <w:lang w:eastAsia="ru-RU"/>
+        </w:rPr>
+        <w:t xml:space="preserve"> так, чтобы ответы сети минимально отличались от уже готовых правильных ответов, а во втором случае сеть самостоятельно классифицирует входные сигналы.</w:t>
+      </w:r>
+    </w:p>
+    <w:p>
+      <w:pPr>
+        <w:rPr>
+          <w:lang w:eastAsia="ru-RU"/>
+        </w:rPr>
+      </w:pPr>
+      <w:r>
+        <w:rPr>
+          <w:i/>
+          <w:iCs/>
+          <w:lang w:eastAsia="ru-RU"/>
+        </w:rPr>
+        <w:t>Ошибка</w:t>
+      </w:r>
+      <w:r>
+        <w:rPr>
+          <w:lang w:eastAsia="ru-RU"/>
+        </w:rPr>
+        <w:t xml:space="preserve"> — это процентная величина, отражающая расхождение между ожидаемым и полученным ответами. Ошибка формируется каждую эпоху и должна идти на спад. Если этого не происходит, значит, вы что-то делаете не так. Ошибку можно вычислить разными путями, но мы рассмотрим лишь три основных способа: </w:t>
+      </w:r>
+      <w:proofErr w:type="spellStart"/>
+      <w:r>
+        <w:rPr>
+          <w:i/>
+          <w:iCs/>
+          <w:lang w:eastAsia="ru-RU"/>
+        </w:rPr>
+        <w:t>Mean</w:t>
+      </w:r>
+      <w:proofErr w:type="spellEnd"/>
+      <w:r>
+        <w:rPr>
+          <w:i/>
+          <w:iCs/>
+          <w:lang w:eastAsia="ru-RU"/>
+        </w:rPr>
+        <w:t xml:space="preserve"> </w:t>
+      </w:r>
+      <w:proofErr w:type="spellStart"/>
+      <w:r>
+        <w:rPr>
+          <w:i/>
+          <w:iCs/>
+          <w:lang w:eastAsia="ru-RU"/>
+        </w:rPr>
+        <w:t>Squared</w:t>
+      </w:r>
+      <w:proofErr w:type="spellEnd"/>
+      <w:r>
+        <w:rPr>
+          <w:i/>
+          <w:iCs/>
+          <w:lang w:eastAsia="ru-RU"/>
+        </w:rPr>
+        <w:t xml:space="preserve"> </w:t>
+      </w:r>
+      <w:proofErr w:type="spellStart"/>
+      <w:r>
+        <w:rPr>
+          <w:i/>
+          <w:iCs/>
+          <w:lang w:eastAsia="ru-RU"/>
+        </w:rPr>
+        <w:t>Error</w:t>
+      </w:r>
+      <w:proofErr w:type="spellEnd"/>
+      <w:r>
+        <w:rPr>
+          <w:i/>
+          <w:iCs/>
+          <w:lang w:eastAsia="ru-RU"/>
+        </w:rPr>
+        <w:t xml:space="preserve"> (далее MSE), </w:t>
+      </w:r>
+      <w:proofErr w:type="spellStart"/>
+      <w:r>
+        <w:rPr>
+          <w:i/>
+          <w:iCs/>
+          <w:lang w:eastAsia="ru-RU"/>
+        </w:rPr>
+        <w:t>Root</w:t>
+      </w:r>
+      <w:proofErr w:type="spellEnd"/>
+      <w:r>
+        <w:rPr>
+          <w:i/>
+          <w:iCs/>
+          <w:lang w:eastAsia="ru-RU"/>
+        </w:rPr>
+        <w:t xml:space="preserve"> MSE и </w:t>
+      </w:r>
+      <w:proofErr w:type="spellStart"/>
+      <w:r>
+        <w:rPr>
+          <w:i/>
+          <w:iCs/>
+          <w:lang w:eastAsia="ru-RU"/>
+        </w:rPr>
+        <w:t>Arctan</w:t>
+      </w:r>
+      <w:proofErr w:type="spellEnd"/>
+      <w:r>
+        <w:rPr>
+          <w:lang w:eastAsia="ru-RU"/>
+        </w:rPr>
+        <w:t>.</w:t>
+      </w:r>
+    </w:p>
+    <w:p>
+      <w:pPr>
+        <w:rPr>
+          <w:lang w:eastAsia="ru-RU"/>
+        </w:rPr>
+      </w:pPr>
+    </w:p>
+    <w:p>
+      <w:pPr>
+        <w:jc w:val="center"/>
+        <w:rPr>
+          <w:lang w:eastAsia="ru-RU"/>
+        </w:rPr>
+      </w:pPr>
+      <w:r>
+        <w:rPr>
+          <w:noProof/>
+        </w:rPr>
+        <w:drawing>
+          <wp:inline distT="0" distB="0" distL="0" distR="0" wp14:anchorId="3D31CC0D" wp14:editId="307F2514">
+            <wp:extent cx="3814026" cy="1198635"/>
+            <wp:effectExtent l="0" t="0" r="0" b="1905"/>
+            <wp:docPr id="26" name="Рисунок 26"/>
+            <wp:cNvGraphicFramePr>
+              <a:graphicFrameLocks xmlns:a="http://schemas.openxmlformats.org/drawingml/2006/main" noChangeAspect="1"/>
+            </wp:cNvGraphicFramePr>
+            <a:graphic xmlns:a="http://schemas.openxmlformats.org/drawingml/2006/main">
+              <a:graphicData uri="http://schemas.openxmlformats.org/drawingml/2006/picture">
+                <pic:pic xmlns:pic="http://schemas.openxmlformats.org/drawingml/2006/picture">
+                  <pic:nvPicPr>
+                    <pic:cNvPr id="1" name=""/>
+                    <pic:cNvPicPr/>
+                  </pic:nvPicPr>
+                  <pic:blipFill>
+                    <a:blip r:embed="rId30"/>
+                    <a:stretch>
+                      <a:fillRect/>
+                    </a:stretch>
+                  </pic:blipFill>
+                  <pic:spPr>
+                    <a:xfrm>
+                      <a:off x="0" y="0"/>
+                      <a:ext cx="3826456" cy="1202541"/>
+                    </a:xfrm>
+                    <a:prstGeom prst="rect">
+                      <a:avLst/>
+                    </a:prstGeom>
+                  </pic:spPr>
+                </pic:pic>
+              </a:graphicData>
+            </a:graphic>
+          </wp:inline>
+        </w:drawing>
+      </w:r>
+    </w:p>
+    <w:p>
+      <w:pPr>
+        <w:jc w:val="center"/>
+        <w:rPr>
+          <w:lang w:eastAsia="ru-RU"/>
+        </w:rPr>
+      </w:pPr>
+    </w:p>
+    <w:p>
+      <w:pPr>
+        <w:jc w:val="center"/>
+        <w:rPr>
+          <w:lang w:eastAsia="ru-RU"/>
+        </w:rPr>
+      </w:pPr>
+      <w:r>
+        <w:rPr>
+          <w:noProof/>
+        </w:rPr>
+        <w:drawing>
+          <wp:inline distT="0" distB="0" distL="0" distR="0" wp14:anchorId="44D9C385" wp14:editId="6792C2FD">
+            <wp:extent cx="3713303" cy="1095931"/>
+            <wp:effectExtent l="0" t="0" r="1905" b="9525"/>
+            <wp:docPr id="27" name="Рисунок 27"/>
+            <wp:cNvGraphicFramePr>
+              <a:graphicFrameLocks xmlns:a="http://schemas.openxmlformats.org/drawingml/2006/main" noChangeAspect="1"/>
+            </wp:cNvGraphicFramePr>
+            <a:graphic xmlns:a="http://schemas.openxmlformats.org/drawingml/2006/main">
+              <a:graphicData uri="http://schemas.openxmlformats.org/drawingml/2006/picture">
+                <pic:pic xmlns:pic="http://schemas.openxmlformats.org/drawingml/2006/picture">
+                  <pic:nvPicPr>
+                    <pic:cNvPr id="1" name=""/>
+                    <pic:cNvPicPr/>
+                  </pic:nvPicPr>
+                  <pic:blipFill>
+                    <a:blip r:embed="rId31"/>
+                    <a:stretch>
+                      <a:fillRect/>
+                    </a:stretch>
+                  </pic:blipFill>
+                  <pic:spPr>
+                    <a:xfrm>
+                      <a:off x="0" y="0"/>
+                      <a:ext cx="3752291" cy="1107438"/>
+                    </a:xfrm>
+                    <a:prstGeom prst="rect">
+                      <a:avLst/>
+                    </a:prstGeom>
+                  </pic:spPr>
+                </pic:pic>
+              </a:graphicData>
+            </a:graphic>
+          </wp:inline>
+        </w:drawing>
+      </w:r>
+    </w:p>
+    <w:p>
+      <w:pPr>
+        <w:jc w:val="center"/>
+        <w:rPr>
+          <w:lang w:eastAsia="ru-RU"/>
+        </w:rPr>
+      </w:pPr>
+    </w:p>
+    <w:p>
+      <w:pPr>
+        <w:jc w:val="center"/>
+        <w:rPr>
+          <w:lang w:eastAsia="ru-RU"/>
+        </w:rPr>
+      </w:pPr>
+      <w:r>
+        <w:rPr>
+          <w:noProof/>
+        </w:rPr>
+        <w:drawing>
+          <wp:inline distT="0" distB="0" distL="0" distR="0" wp14:anchorId="4DC20A19" wp14:editId="1BE3A3B9">
+            <wp:extent cx="3692386" cy="1021080"/>
+            <wp:effectExtent l="0" t="0" r="3810" b="7620"/>
+            <wp:docPr id="28" name="Рисунок 28"/>
+            <wp:cNvGraphicFramePr>
+              <a:graphicFrameLocks xmlns:a="http://schemas.openxmlformats.org/drawingml/2006/main" noChangeAspect="1"/>
+            </wp:cNvGraphicFramePr>
+            <a:graphic xmlns:a="http://schemas.openxmlformats.org/drawingml/2006/main">
+              <a:graphicData uri="http://schemas.openxmlformats.org/drawingml/2006/picture">
+                <pic:pic xmlns:pic="http://schemas.openxmlformats.org/drawingml/2006/picture">
+                  <pic:nvPicPr>
+                    <pic:cNvPr id="1" name=""/>
+                    <pic:cNvPicPr/>
+                  </pic:nvPicPr>
+                  <pic:blipFill>
+                    <a:blip r:embed="rId32"/>
+                    <a:stretch>
+                      <a:fillRect/>
+                    </a:stretch>
+                  </pic:blipFill>
+                  <pic:spPr>
+                    <a:xfrm>
+                      <a:off x="0" y="0"/>
+                      <a:ext cx="3730959" cy="1031747"/>
+                    </a:xfrm>
+                    <a:prstGeom prst="rect">
+                      <a:avLst/>
+                    </a:prstGeom>
+                  </pic:spPr>
+                </pic:pic>
+              </a:graphicData>
+            </a:graphic>
+          </wp:inline>
+        </w:drawing>
+      </w:r>
     </w:p>
     <w:sectPr>
       <w:pgSz w:w="11906" w:h="16838"/>
